--- a/Cost/Cost Model Per provider.docx
+++ b/Cost/Cost Model Per provider.docx
@@ -349,12 +349,28 @@
           <w:lang w:val="bg-BG"/>
         </w:rPr>
       </w:pPr>
-      <w:r>
-        <w:rPr>
-          <w:lang w:val="bg-BG"/>
-        </w:rPr>
-        <w:t>Over 500 TB / Month</w:t>
-      </w:r>
+      <w:proofErr w:type="spellStart"/>
+      <w:r>
+        <w:rPr>
+          <w:lang w:val="bg-BG"/>
+        </w:rPr>
+        <w:t>Over</w:t>
+      </w:r>
+      <w:proofErr w:type="spellEnd"/>
+      <w:r>
+        <w:rPr>
+          <w:lang w:val="bg-BG"/>
+        </w:rPr>
+        <w:t xml:space="preserve"> 500 TB / </w:t>
+      </w:r>
+      <w:proofErr w:type="spellStart"/>
+      <w:r>
+        <w:rPr>
+          <w:lang w:val="bg-BG"/>
+        </w:rPr>
+        <w:t>Month</w:t>
+      </w:r>
+      <w:proofErr w:type="spellEnd"/>
       <w:r>
         <w:rPr>
           <w:lang w:val="en-US"/>
@@ -379,21 +395,51 @@
         <w:rPr>
           <w:lang w:val="bg-BG"/>
         </w:rPr>
-        <w:t>$0.022 per GB</w:t>
-      </w:r>
-    </w:p>
-    <w:p>
-      <w:pPr>
-        <w:rPr>
-          <w:lang w:val="bg-BG"/>
-        </w:rPr>
-      </w:pPr>
-      <w:r>
-        <w:rPr>
-          <w:lang w:val="bg-BG"/>
-        </w:rPr>
-        <w:t>Over 500 TB / Month</w:t>
-      </w:r>
+        <w:t xml:space="preserve">$0.022 </w:t>
+      </w:r>
+      <w:proofErr w:type="spellStart"/>
+      <w:r>
+        <w:rPr>
+          <w:lang w:val="bg-BG"/>
+        </w:rPr>
+        <w:t>per</w:t>
+      </w:r>
+      <w:proofErr w:type="spellEnd"/>
+      <w:r>
+        <w:rPr>
+          <w:lang w:val="bg-BG"/>
+        </w:rPr>
+        <w:t xml:space="preserve"> GB</w:t>
+      </w:r>
+    </w:p>
+    <w:p>
+      <w:pPr>
+        <w:rPr>
+          <w:lang w:val="bg-BG"/>
+        </w:rPr>
+      </w:pPr>
+      <w:proofErr w:type="spellStart"/>
+      <w:r>
+        <w:rPr>
+          <w:lang w:val="bg-BG"/>
+        </w:rPr>
+        <w:t>Over</w:t>
+      </w:r>
+      <w:proofErr w:type="spellEnd"/>
+      <w:r>
+        <w:rPr>
+          <w:lang w:val="bg-BG"/>
+        </w:rPr>
+        <w:t xml:space="preserve"> 500 TB / </w:t>
+      </w:r>
+      <w:proofErr w:type="spellStart"/>
+      <w:r>
+        <w:rPr>
+          <w:lang w:val="bg-BG"/>
+        </w:rPr>
+        <w:t>Month</w:t>
+      </w:r>
+      <w:proofErr w:type="spellEnd"/>
       <w:r>
         <w:rPr>
           <w:lang w:val="en-US"/>
@@ -418,22 +464,52 @@
         <w:rPr>
           <w:lang w:val="bg-BG"/>
         </w:rPr>
-        <w:t>$0.022 per GB</w:t>
-      </w:r>
-    </w:p>
-    <w:p>
-      <w:pPr>
-        <w:rPr>
-          <w:lang w:val="bg-BG"/>
-        </w:rPr>
-      </w:pPr>
+        <w:t xml:space="preserve">$0.022 </w:t>
+      </w:r>
+      <w:proofErr w:type="spellStart"/>
+      <w:r>
+        <w:rPr>
+          <w:lang w:val="bg-BG"/>
+        </w:rPr>
+        <w:t>per</w:t>
+      </w:r>
+      <w:proofErr w:type="spellEnd"/>
+      <w:r>
+        <w:rPr>
+          <w:lang w:val="bg-BG"/>
+        </w:rPr>
+        <w:t xml:space="preserve"> GB</w:t>
+      </w:r>
+    </w:p>
+    <w:p>
+      <w:pPr>
+        <w:rPr>
+          <w:lang w:val="bg-BG"/>
+        </w:rPr>
+      </w:pPr>
+      <w:proofErr w:type="spellStart"/>
       <w:r>
         <w:rPr>
           <w:lang w:val="bg-BG"/>
         </w:rPr>
         <w:lastRenderedPageBreak/>
-        <w:t>Over 500 TB / Month</w:t>
-      </w:r>
+        <w:t>Over</w:t>
+      </w:r>
+      <w:proofErr w:type="spellEnd"/>
+      <w:r>
+        <w:rPr>
+          <w:lang w:val="bg-BG"/>
+        </w:rPr>
+        <w:t xml:space="preserve"> 500 TB / </w:t>
+      </w:r>
+      <w:proofErr w:type="spellStart"/>
+      <w:r>
+        <w:rPr>
+          <w:lang w:val="bg-BG"/>
+        </w:rPr>
+        <w:t>Month</w:t>
+      </w:r>
+      <w:proofErr w:type="spellEnd"/>
       <w:r>
         <w:rPr>
           <w:lang w:val="en-US"/>
@@ -458,23 +534,55 @@
         <w:rPr>
           <w:lang w:val="bg-BG"/>
         </w:rPr>
-        <w:t>$0.022 per GB</w:t>
-      </w:r>
-    </w:p>
-    <w:p>
-      <w:pPr>
-        <w:rPr>
-          <w:color w:val="00B050"/>
-          <w:lang w:val="bg-BG"/>
-        </w:rPr>
-      </w:pPr>
-      <w:r>
-        <w:rPr>
-          <w:color w:val="00B050"/>
-          <w:lang w:val="bg-BG"/>
-        </w:rPr>
-        <w:t>Over 500 TB / Month</w:t>
-      </w:r>
+        <w:t xml:space="preserve">$0.022 </w:t>
+      </w:r>
+      <w:proofErr w:type="spellStart"/>
+      <w:r>
+        <w:rPr>
+          <w:lang w:val="bg-BG"/>
+        </w:rPr>
+        <w:t>per</w:t>
+      </w:r>
+      <w:proofErr w:type="spellEnd"/>
+      <w:r>
+        <w:rPr>
+          <w:lang w:val="bg-BG"/>
+        </w:rPr>
+        <w:t xml:space="preserve"> GB</w:t>
+      </w:r>
+    </w:p>
+    <w:p>
+      <w:pPr>
+        <w:rPr>
+          <w:color w:val="00B050"/>
+          <w:lang w:val="bg-BG"/>
+        </w:rPr>
+      </w:pPr>
+      <w:proofErr w:type="spellStart"/>
+      <w:r>
+        <w:rPr>
+          <w:color w:val="00B050"/>
+          <w:lang w:val="bg-BG"/>
+        </w:rPr>
+        <w:t>Over</w:t>
+      </w:r>
+      <w:proofErr w:type="spellEnd"/>
+      <w:r>
+        <w:rPr>
+          <w:color w:val="00B050"/>
+          <w:lang w:val="bg-BG"/>
+        </w:rPr>
+        <w:t xml:space="preserve"> 500 TB / </w:t>
+      </w:r>
+      <w:proofErr w:type="spellStart"/>
+      <w:r>
+        <w:rPr>
+          <w:color w:val="00B050"/>
+          <w:lang w:val="bg-BG"/>
+        </w:rPr>
+        <w:t>Month</w:t>
+      </w:r>
+      <w:proofErr w:type="spellEnd"/>
       <w:r>
         <w:rPr>
           <w:color w:val="00B050"/>
@@ -517,23 +625,57 @@
           <w:color w:val="00B050"/>
           <w:lang w:val="bg-BG"/>
         </w:rPr>
-        <w:t xml:space="preserve"> per GB</w:t>
-      </w:r>
-    </w:p>
-    <w:p>
-      <w:pPr>
-        <w:rPr>
-          <w:color w:val="00B050"/>
-          <w:lang w:val="bg-BG"/>
-        </w:rPr>
-      </w:pPr>
-      <w:r>
-        <w:rPr>
-          <w:color w:val="00B050"/>
-          <w:lang w:val="bg-BG"/>
-        </w:rPr>
-        <w:t>Over 500 TB / Month</w:t>
-      </w:r>
+        <w:t xml:space="preserve"> </w:t>
+      </w:r>
+      <w:proofErr w:type="spellStart"/>
+      <w:r>
+        <w:rPr>
+          <w:color w:val="00B050"/>
+          <w:lang w:val="bg-BG"/>
+        </w:rPr>
+        <w:t>per</w:t>
+      </w:r>
+      <w:proofErr w:type="spellEnd"/>
+      <w:r>
+        <w:rPr>
+          <w:color w:val="00B050"/>
+          <w:lang w:val="bg-BG"/>
+        </w:rPr>
+        <w:t xml:space="preserve"> GB</w:t>
+      </w:r>
+    </w:p>
+    <w:p>
+      <w:pPr>
+        <w:rPr>
+          <w:color w:val="00B050"/>
+          <w:lang w:val="bg-BG"/>
+        </w:rPr>
+      </w:pPr>
+      <w:proofErr w:type="spellStart"/>
+      <w:r>
+        <w:rPr>
+          <w:color w:val="00B050"/>
+          <w:lang w:val="bg-BG"/>
+        </w:rPr>
+        <w:t>Over</w:t>
+      </w:r>
+      <w:proofErr w:type="spellEnd"/>
+      <w:r>
+        <w:rPr>
+          <w:color w:val="00B050"/>
+          <w:lang w:val="bg-BG"/>
+        </w:rPr>
+        <w:t xml:space="preserve"> 500 TB / </w:t>
+      </w:r>
+      <w:proofErr w:type="spellStart"/>
+      <w:r>
+        <w:rPr>
+          <w:color w:val="00B050"/>
+          <w:lang w:val="bg-BG"/>
+        </w:rPr>
+        <w:t>Month</w:t>
+      </w:r>
+      <w:proofErr w:type="spellEnd"/>
       <w:r>
         <w:rPr>
           <w:color w:val="00B050"/>
@@ -576,21 +718,53 @@
           <w:color w:val="00B050"/>
           <w:lang w:val="bg-BG"/>
         </w:rPr>
-        <w:t xml:space="preserve"> per GB</w:t>
-      </w:r>
-    </w:p>
-    <w:p>
-      <w:pPr>
-        <w:rPr>
-          <w:lang w:val="bg-BG"/>
-        </w:rPr>
-      </w:pPr>
-      <w:r>
-        <w:rPr>
-          <w:lang w:val="bg-BG"/>
-        </w:rPr>
-        <w:t>Over 500 TB / Month</w:t>
-      </w:r>
+        <w:t xml:space="preserve"> </w:t>
+      </w:r>
+      <w:proofErr w:type="spellStart"/>
+      <w:r>
+        <w:rPr>
+          <w:color w:val="00B050"/>
+          <w:lang w:val="bg-BG"/>
+        </w:rPr>
+        <w:t>per</w:t>
+      </w:r>
+      <w:proofErr w:type="spellEnd"/>
+      <w:r>
+        <w:rPr>
+          <w:color w:val="00B050"/>
+          <w:lang w:val="bg-BG"/>
+        </w:rPr>
+        <w:t xml:space="preserve"> GB</w:t>
+      </w:r>
+    </w:p>
+    <w:p>
+      <w:pPr>
+        <w:rPr>
+          <w:lang w:val="bg-BG"/>
+        </w:rPr>
+      </w:pPr>
+      <w:proofErr w:type="spellStart"/>
+      <w:r>
+        <w:rPr>
+          <w:lang w:val="bg-BG"/>
+        </w:rPr>
+        <w:t>Over</w:t>
+      </w:r>
+      <w:proofErr w:type="spellEnd"/>
+      <w:r>
+        <w:rPr>
+          <w:lang w:val="bg-BG"/>
+        </w:rPr>
+        <w:t xml:space="preserve"> 500 TB / </w:t>
+      </w:r>
+      <w:proofErr w:type="spellStart"/>
+      <w:r>
+        <w:rPr>
+          <w:lang w:val="bg-BG"/>
+        </w:rPr>
+        <w:t>Month</w:t>
+      </w:r>
+      <w:proofErr w:type="spellEnd"/>
       <w:r>
         <w:rPr>
           <w:lang w:val="en-US"/>
@@ -627,7 +801,21 @@
         <w:rPr>
           <w:lang w:val="bg-BG"/>
         </w:rPr>
-        <w:t xml:space="preserve"> per GB</w:t>
+        <w:t xml:space="preserve"> </w:t>
+      </w:r>
+      <w:proofErr w:type="spellStart"/>
+      <w:r>
+        <w:rPr>
+          <w:lang w:val="bg-BG"/>
+        </w:rPr>
+        <w:t>per</w:t>
+      </w:r>
+      <w:proofErr w:type="spellEnd"/>
+      <w:r>
+        <w:rPr>
+          <w:lang w:val="bg-BG"/>
+        </w:rPr>
+        <w:t xml:space="preserve"> GB</w:t>
       </w:r>
     </w:p>
     <w:p>
@@ -764,6 +952,112 @@
           <w:lang w:val="en-US"/>
         </w:rPr>
         <w:t>/Month</w:t>
+      </w:r>
+    </w:p>
+    <w:p>
+      <w:pPr>
+        <w:rPr>
+          <w:lang w:val="en-US"/>
+        </w:rPr>
+      </w:pPr>
+    </w:p>
+    <w:p>
+      <w:pPr>
+        <w:rPr>
+          <w:lang w:val="en-US"/>
+        </w:rPr>
+      </w:pPr>
+      <w:r>
+        <w:rPr>
+          <w:rFonts w:ascii="Calibri" w:hAnsi="Calibri" w:cs="Calibri"/>
+          <w:color w:val="000000"/>
+          <w:shd w:val="clear" w:color="auto" w:fill="FFFFFF"/>
+          <w:lang w:val="en-US"/>
+        </w:rPr>
+        <w:t xml:space="preserve">After </w:t>
+      </w:r>
+      <w:proofErr w:type="spellStart"/>
+      <w:r>
+        <w:rPr>
+          <w:rFonts w:ascii="Calibri" w:hAnsi="Calibri" w:cs="Calibri"/>
+          <w:color w:val="000000"/>
+          <w:shd w:val="clear" w:color="auto" w:fill="FFFFFF"/>
+        </w:rPr>
+        <w:t>calculat</w:t>
+      </w:r>
+      <w:r>
+        <w:rPr>
+          <w:rFonts w:ascii="Calibri" w:hAnsi="Calibri" w:cs="Calibri"/>
+          <w:color w:val="000000"/>
+          <w:shd w:val="clear" w:color="auto" w:fill="FFFFFF"/>
+          <w:lang w:val="en-US"/>
+        </w:rPr>
+        <w:t>ing</w:t>
+      </w:r>
+      <w:proofErr w:type="spellEnd"/>
+      <w:r>
+        <w:rPr>
+          <w:rFonts w:ascii="Calibri" w:hAnsi="Calibri" w:cs="Calibri"/>
+          <w:color w:val="000000"/>
+          <w:shd w:val="clear" w:color="auto" w:fill="FFFFFF"/>
+        </w:rPr>
+        <w:t xml:space="preserve"> the price for both providers (Google, AWS) with the same values (Total storage, operation, etcetera), then used the margin formula (deducted the cheaper from the more expensive one) and it seems that </w:t>
+      </w:r>
+      <w:r>
+        <w:rPr>
+          <w:rFonts w:ascii="Calibri" w:hAnsi="Calibri" w:cs="Calibri"/>
+          <w:b/>
+          <w:bCs/>
+          <w:color w:val="000000"/>
+        </w:rPr>
+        <w:t>Google Cloud Storage would be 17% cheaper than AWS</w:t>
+      </w:r>
+      <w:r>
+        <w:rPr>
+          <w:rFonts w:ascii="Calibri" w:hAnsi="Calibri" w:cs="Calibri"/>
+          <w:color w:val="000000"/>
+          <w:shd w:val="clear" w:color="auto" w:fill="FFFFFF"/>
+        </w:rPr>
+        <w:t xml:space="preserve">. </w:t>
+      </w:r>
+      <w:r>
+        <w:rPr>
+          <w:rFonts w:ascii="Calibri" w:hAnsi="Calibri" w:cs="Calibri"/>
+          <w:color w:val="000000"/>
+          <w:shd w:val="clear" w:color="auto" w:fill="FFFFFF"/>
+        </w:rPr>
+        <w:t>So,</w:t>
+      </w:r>
+      <w:r>
+        <w:rPr>
+          <w:rFonts w:ascii="Calibri" w:hAnsi="Calibri" w:cs="Calibri"/>
+          <w:color w:val="000000"/>
+          <w:shd w:val="clear" w:color="auto" w:fill="FFFFFF"/>
+        </w:rPr>
+        <w:t xml:space="preserve"> the margin is 17</w:t>
+      </w:r>
+      <w:r>
+        <w:rPr>
+          <w:rFonts w:ascii="Calibri" w:hAnsi="Calibri" w:cs="Calibri"/>
+          <w:color w:val="000000"/>
+          <w:shd w:val="clear" w:color="auto" w:fill="FFFFFF"/>
+        </w:rPr>
+        <w:t>%.</w:t>
+      </w:r>
+      <w:r>
+        <w:rPr>
+          <w:rFonts w:ascii="Calibri" w:hAnsi="Calibri" w:cs="Calibri"/>
+          <w:color w:val="000000"/>
+        </w:rPr>
+        <w:br/>
+      </w:r>
+      <w:r>
+        <w:rPr>
+          <w:rFonts w:ascii="Calibri" w:hAnsi="Calibri" w:cs="Calibri"/>
+          <w:color w:val="000000"/>
+          <w:shd w:val="clear" w:color="auto" w:fill="FFFFFF"/>
+        </w:rPr>
+        <w:t>I also presume it would run with less MS since it is based in the Netherlands.</w:t>
       </w:r>
     </w:p>
     <w:sectPr>

--- a/Cost/Cost Model Per provider.docx
+++ b/Cost/Cost Model Per provider.docx
@@ -349,28 +349,12 @@
           <w:lang w:val="bg-BG"/>
         </w:rPr>
       </w:pPr>
-      <w:proofErr w:type="spellStart"/>
-      <w:r>
-        <w:rPr>
-          <w:lang w:val="bg-BG"/>
-        </w:rPr>
-        <w:t>Over</w:t>
-      </w:r>
-      <w:proofErr w:type="spellEnd"/>
-      <w:r>
-        <w:rPr>
-          <w:lang w:val="bg-BG"/>
-        </w:rPr>
-        <w:t xml:space="preserve"> 500 TB / </w:t>
-      </w:r>
-      <w:proofErr w:type="spellStart"/>
-      <w:r>
-        <w:rPr>
-          <w:lang w:val="bg-BG"/>
-        </w:rPr>
-        <w:t>Month</w:t>
-      </w:r>
-      <w:proofErr w:type="spellEnd"/>
+      <w:r>
+        <w:rPr>
+          <w:lang w:val="bg-BG"/>
+        </w:rPr>
+        <w:t>Over 500 TB / Month</w:t>
+      </w:r>
       <w:r>
         <w:rPr>
           <w:lang w:val="en-US"/>
@@ -395,51 +379,21 @@
         <w:rPr>
           <w:lang w:val="bg-BG"/>
         </w:rPr>
-        <w:t xml:space="preserve">$0.022 </w:t>
-      </w:r>
-      <w:proofErr w:type="spellStart"/>
-      <w:r>
-        <w:rPr>
-          <w:lang w:val="bg-BG"/>
-        </w:rPr>
-        <w:t>per</w:t>
-      </w:r>
-      <w:proofErr w:type="spellEnd"/>
-      <w:r>
-        <w:rPr>
-          <w:lang w:val="bg-BG"/>
-        </w:rPr>
-        <w:t xml:space="preserve"> GB</w:t>
-      </w:r>
-    </w:p>
-    <w:p>
-      <w:pPr>
-        <w:rPr>
-          <w:lang w:val="bg-BG"/>
-        </w:rPr>
-      </w:pPr>
-      <w:proofErr w:type="spellStart"/>
-      <w:r>
-        <w:rPr>
-          <w:lang w:val="bg-BG"/>
-        </w:rPr>
-        <w:t>Over</w:t>
-      </w:r>
-      <w:proofErr w:type="spellEnd"/>
-      <w:r>
-        <w:rPr>
-          <w:lang w:val="bg-BG"/>
-        </w:rPr>
-        <w:t xml:space="preserve"> 500 TB / </w:t>
-      </w:r>
-      <w:proofErr w:type="spellStart"/>
-      <w:r>
-        <w:rPr>
-          <w:lang w:val="bg-BG"/>
-        </w:rPr>
-        <w:t>Month</w:t>
-      </w:r>
-      <w:proofErr w:type="spellEnd"/>
+        <w:t>$0.022 per GB</w:t>
+      </w:r>
+    </w:p>
+    <w:p>
+      <w:pPr>
+        <w:rPr>
+          <w:lang w:val="bg-BG"/>
+        </w:rPr>
+      </w:pPr>
+      <w:r>
+        <w:rPr>
+          <w:lang w:val="bg-BG"/>
+        </w:rPr>
+        <w:t>Over 500 TB / Month</w:t>
+      </w:r>
       <w:r>
         <w:rPr>
           <w:lang w:val="en-US"/>
@@ -464,52 +418,22 @@
         <w:rPr>
           <w:lang w:val="bg-BG"/>
         </w:rPr>
-        <w:t xml:space="preserve">$0.022 </w:t>
-      </w:r>
-      <w:proofErr w:type="spellStart"/>
-      <w:r>
-        <w:rPr>
-          <w:lang w:val="bg-BG"/>
-        </w:rPr>
-        <w:t>per</w:t>
-      </w:r>
-      <w:proofErr w:type="spellEnd"/>
-      <w:r>
-        <w:rPr>
-          <w:lang w:val="bg-BG"/>
-        </w:rPr>
-        <w:t xml:space="preserve"> GB</w:t>
-      </w:r>
-    </w:p>
-    <w:p>
-      <w:pPr>
-        <w:rPr>
-          <w:lang w:val="bg-BG"/>
-        </w:rPr>
-      </w:pPr>
-      <w:proofErr w:type="spellStart"/>
+        <w:t>$0.022 per GB</w:t>
+      </w:r>
+    </w:p>
+    <w:p>
+      <w:pPr>
+        <w:rPr>
+          <w:lang w:val="bg-BG"/>
+        </w:rPr>
+      </w:pPr>
       <w:r>
         <w:rPr>
           <w:lang w:val="bg-BG"/>
         </w:rPr>
         <w:lastRenderedPageBreak/>
-        <w:t>Over</w:t>
-      </w:r>
-      <w:proofErr w:type="spellEnd"/>
-      <w:r>
-        <w:rPr>
-          <w:lang w:val="bg-BG"/>
-        </w:rPr>
-        <w:t xml:space="preserve"> 500 TB / </w:t>
-      </w:r>
-      <w:proofErr w:type="spellStart"/>
-      <w:r>
-        <w:rPr>
-          <w:lang w:val="bg-BG"/>
-        </w:rPr>
-        <w:t>Month</w:t>
-      </w:r>
-      <w:proofErr w:type="spellEnd"/>
+        <w:t>Over 500 TB / Month</w:t>
+      </w:r>
       <w:r>
         <w:rPr>
           <w:lang w:val="en-US"/>
@@ -534,21 +458,7 @@
         <w:rPr>
           <w:lang w:val="bg-BG"/>
         </w:rPr>
-        <w:t xml:space="preserve">$0.022 </w:t>
-      </w:r>
-      <w:proofErr w:type="spellStart"/>
-      <w:r>
-        <w:rPr>
-          <w:lang w:val="bg-BG"/>
-        </w:rPr>
-        <w:t>per</w:t>
-      </w:r>
-      <w:proofErr w:type="spellEnd"/>
-      <w:r>
-        <w:rPr>
-          <w:lang w:val="bg-BG"/>
-        </w:rPr>
-        <w:t xml:space="preserve"> GB</w:t>
+        <w:t>$0.022 per GB</w:t>
       </w:r>
     </w:p>
     <w:p>
@@ -558,31 +468,13 @@
           <w:lang w:val="bg-BG"/>
         </w:rPr>
       </w:pPr>
-      <w:proofErr w:type="spellStart"/>
       <w:r>
         <w:rPr>
           <w:color w:val="00B050"/>
           <w:lang w:val="bg-BG"/>
         </w:rPr>
-        <w:t>Over</w:t>
-      </w:r>
-      <w:proofErr w:type="spellEnd"/>
-      <w:r>
-        <w:rPr>
-          <w:color w:val="00B050"/>
-          <w:lang w:val="bg-BG"/>
-        </w:rPr>
-        <w:t xml:space="preserve"> 500 TB / </w:t>
-      </w:r>
-      <w:proofErr w:type="spellStart"/>
-      <w:r>
-        <w:rPr>
-          <w:color w:val="00B050"/>
-          <w:lang w:val="bg-BG"/>
-        </w:rPr>
-        <w:t>Month</w:t>
-      </w:r>
-      <w:proofErr w:type="spellEnd"/>
+        <w:t>Over 500 TB / Month</w:t>
+      </w:r>
       <w:r>
         <w:rPr>
           <w:color w:val="00B050"/>
@@ -625,57 +517,23 @@
           <w:color w:val="00B050"/>
           <w:lang w:val="bg-BG"/>
         </w:rPr>
-        <w:t xml:space="preserve"> </w:t>
-      </w:r>
-      <w:proofErr w:type="spellStart"/>
-      <w:r>
+        <w:t xml:space="preserve"> per GB</w:t>
+      </w:r>
+    </w:p>
+    <w:p>
+      <w:pPr>
         <w:rPr>
           <w:color w:val="00B050"/>
           <w:lang w:val="bg-BG"/>
         </w:rPr>
-        <w:t>per</w:t>
-      </w:r>
-      <w:proofErr w:type="spellEnd"/>
+      </w:pPr>
       <w:r>
         <w:rPr>
           <w:color w:val="00B050"/>
           <w:lang w:val="bg-BG"/>
         </w:rPr>
-        <w:t xml:space="preserve"> GB</w:t>
-      </w:r>
-    </w:p>
-    <w:p>
-      <w:pPr>
-        <w:rPr>
-          <w:color w:val="00B050"/>
-          <w:lang w:val="bg-BG"/>
-        </w:rPr>
-      </w:pPr>
-      <w:proofErr w:type="spellStart"/>
-      <w:r>
-        <w:rPr>
-          <w:color w:val="00B050"/>
-          <w:lang w:val="bg-BG"/>
-        </w:rPr>
-        <w:t>Over</w:t>
-      </w:r>
-      <w:proofErr w:type="spellEnd"/>
-      <w:r>
-        <w:rPr>
-          <w:color w:val="00B050"/>
-          <w:lang w:val="bg-BG"/>
-        </w:rPr>
-        <w:t xml:space="preserve"> 500 TB / </w:t>
-      </w:r>
-      <w:proofErr w:type="spellStart"/>
-      <w:r>
-        <w:rPr>
-          <w:color w:val="00B050"/>
-          <w:lang w:val="bg-BG"/>
-        </w:rPr>
-        <w:t>Month</w:t>
-      </w:r>
-      <w:proofErr w:type="spellEnd"/>
+        <w:t>Over 500 TB / Month</w:t>
+      </w:r>
       <w:r>
         <w:rPr>
           <w:color w:val="00B050"/>
@@ -718,53 +576,21 @@
           <w:color w:val="00B050"/>
           <w:lang w:val="bg-BG"/>
         </w:rPr>
-        <w:t xml:space="preserve"> </w:t>
-      </w:r>
-      <w:proofErr w:type="spellStart"/>
-      <w:r>
-        <w:rPr>
-          <w:color w:val="00B050"/>
-          <w:lang w:val="bg-BG"/>
-        </w:rPr>
-        <w:t>per</w:t>
-      </w:r>
-      <w:proofErr w:type="spellEnd"/>
-      <w:r>
-        <w:rPr>
-          <w:color w:val="00B050"/>
-          <w:lang w:val="bg-BG"/>
-        </w:rPr>
-        <w:t xml:space="preserve"> GB</w:t>
-      </w:r>
-    </w:p>
-    <w:p>
-      <w:pPr>
-        <w:rPr>
-          <w:lang w:val="bg-BG"/>
-        </w:rPr>
-      </w:pPr>
-      <w:proofErr w:type="spellStart"/>
-      <w:r>
-        <w:rPr>
-          <w:lang w:val="bg-BG"/>
-        </w:rPr>
-        <w:t>Over</w:t>
-      </w:r>
-      <w:proofErr w:type="spellEnd"/>
-      <w:r>
-        <w:rPr>
-          <w:lang w:val="bg-BG"/>
-        </w:rPr>
-        <w:t xml:space="preserve"> 500 TB / </w:t>
-      </w:r>
-      <w:proofErr w:type="spellStart"/>
-      <w:r>
-        <w:rPr>
-          <w:lang w:val="bg-BG"/>
-        </w:rPr>
-        <w:t>Month</w:t>
-      </w:r>
-      <w:proofErr w:type="spellEnd"/>
+        <w:t xml:space="preserve"> per GB</w:t>
+      </w:r>
+    </w:p>
+    <w:p>
+      <w:pPr>
+        <w:rPr>
+          <w:lang w:val="bg-BG"/>
+        </w:rPr>
+      </w:pPr>
+      <w:r>
+        <w:rPr>
+          <w:lang w:val="bg-BG"/>
+        </w:rPr>
+        <w:t>Over 500 TB / Month</w:t>
+      </w:r>
       <w:r>
         <w:rPr>
           <w:lang w:val="en-US"/>
@@ -801,21 +627,7 @@
         <w:rPr>
           <w:lang w:val="bg-BG"/>
         </w:rPr>
-        <w:t xml:space="preserve"> </w:t>
-      </w:r>
-      <w:proofErr w:type="spellStart"/>
-      <w:r>
-        <w:rPr>
-          <w:lang w:val="bg-BG"/>
-        </w:rPr>
-        <w:t>per</w:t>
-      </w:r>
-      <w:proofErr w:type="spellEnd"/>
-      <w:r>
-        <w:rPr>
-          <w:lang w:val="bg-BG"/>
-        </w:rPr>
-        <w:t xml:space="preserve"> GB</w:t>
+        <w:t xml:space="preserve"> per GB</w:t>
       </w:r>
     </w:p>
     <w:p>
@@ -964,37 +776,37 @@
     <w:p>
       <w:pPr>
         <w:rPr>
-          <w:lang w:val="en-US"/>
-        </w:rPr>
-      </w:pPr>
-      <w:r>
-        <w:rPr>
           <w:rFonts w:ascii="Calibri" w:hAnsi="Calibri" w:cs="Calibri"/>
           <w:color w:val="000000"/>
           <w:shd w:val="clear" w:color="auto" w:fill="FFFFFF"/>
-          <w:lang w:val="en-US"/>
-        </w:rPr>
-        <w:t xml:space="preserve">After </w:t>
-      </w:r>
-      <w:proofErr w:type="spellStart"/>
+        </w:rPr>
+      </w:pPr>
       <w:r>
         <w:rPr>
           <w:rFonts w:ascii="Calibri" w:hAnsi="Calibri" w:cs="Calibri"/>
           <w:color w:val="000000"/>
           <w:shd w:val="clear" w:color="auto" w:fill="FFFFFF"/>
-        </w:rPr>
-        <w:t>calculat</w:t>
+          <w:lang w:val="en-US"/>
+        </w:rPr>
+        <w:t xml:space="preserve">After </w:t>
       </w:r>
       <w:r>
         <w:rPr>
           <w:rFonts w:ascii="Calibri" w:hAnsi="Calibri" w:cs="Calibri"/>
           <w:color w:val="000000"/>
           <w:shd w:val="clear" w:color="auto" w:fill="FFFFFF"/>
+        </w:rPr>
+        <w:t>calculat</w:t>
+      </w:r>
+      <w:r>
+        <w:rPr>
+          <w:rFonts w:ascii="Calibri" w:hAnsi="Calibri" w:cs="Calibri"/>
+          <w:color w:val="000000"/>
+          <w:shd w:val="clear" w:color="auto" w:fill="FFFFFF"/>
           <w:lang w:val="en-US"/>
         </w:rPr>
         <w:t>ing</w:t>
       </w:r>
-      <w:proofErr w:type="spellEnd"/>
       <w:r>
         <w:rPr>
           <w:rFonts w:ascii="Calibri" w:hAnsi="Calibri" w:cs="Calibri"/>
@@ -1058,6 +870,121 @@
           <w:shd w:val="clear" w:color="auto" w:fill="FFFFFF"/>
         </w:rPr>
         <w:t>I also presume it would run with less MS since it is based in the Netherlands.</w:t>
+      </w:r>
+    </w:p>
+    <w:p>
+      <w:pPr>
+        <w:rPr>
+          <w:rFonts w:ascii="Calibri" w:hAnsi="Calibri" w:cs="Calibri"/>
+          <w:color w:val="000000"/>
+          <w:shd w:val="clear" w:color="auto" w:fill="FFFFFF"/>
+        </w:rPr>
+      </w:pPr>
+    </w:p>
+    <w:p>
+      <w:pPr>
+        <w:pStyle w:val="Heading1"/>
+        <w:rPr>
+          <w:shd w:val="clear" w:color="auto" w:fill="FFFFFF"/>
+          <w:lang w:val="en-US"/>
+        </w:rPr>
+      </w:pPr>
+      <w:r>
+        <w:rPr>
+          <w:shd w:val="clear" w:color="auto" w:fill="FFFFFF"/>
+          <w:lang w:val="en-US"/>
+        </w:rPr>
+        <w:t>Databricks and Snowflake</w:t>
+      </w:r>
+    </w:p>
+    <w:p>
+      <w:pPr>
+        <w:pStyle w:val="ListParagraph"/>
+        <w:numPr>
+          <w:ilvl w:val="0"/>
+          <w:numId w:val="2"/>
+        </w:numPr>
+        <w:rPr>
+          <w:lang w:val="en-US"/>
+        </w:rPr>
+      </w:pPr>
+      <w:r>
+        <w:rPr>
+          <w:lang w:val="en-US"/>
+        </w:rPr>
+        <w:t>How much does Databricks charge for storage?</w:t>
+      </w:r>
+    </w:p>
+    <w:p>
+      <w:pPr>
+        <w:pStyle w:val="ListParagraph"/>
+        <w:numPr>
+          <w:ilvl w:val="0"/>
+          <w:numId w:val="2"/>
+        </w:numPr>
+        <w:rPr>
+          <w:lang w:val="en-US"/>
+        </w:rPr>
+      </w:pPr>
+      <w:r>
+        <w:rPr>
+          <w:lang w:val="en-US"/>
+        </w:rPr>
+        <w:t>How much does Snowflake charge for storage?</w:t>
+      </w:r>
+    </w:p>
+    <w:p>
+      <w:pPr>
+        <w:pStyle w:val="ListParagraph"/>
+        <w:numPr>
+          <w:ilvl w:val="0"/>
+          <w:numId w:val="2"/>
+        </w:numPr>
+        <w:rPr>
+          <w:lang w:val="en-US"/>
+        </w:rPr>
+      </w:pPr>
+      <w:r>
+        <w:rPr>
+          <w:lang w:val="en-US"/>
+        </w:rPr>
+        <w:t>Compare to Google</w:t>
+      </w:r>
+    </w:p>
+    <w:p>
+      <w:pPr>
+        <w:pStyle w:val="ListParagraph"/>
+        <w:numPr>
+          <w:ilvl w:val="0"/>
+          <w:numId w:val="2"/>
+        </w:numPr>
+        <w:rPr>
+          <w:lang w:val="en-US"/>
+        </w:rPr>
+      </w:pPr>
+      <w:r>
+        <w:rPr>
+          <w:lang w:val="en-US"/>
+        </w:rPr>
+        <w:t>Compare to AWS</w:t>
+      </w:r>
+    </w:p>
+    <w:p>
+      <w:pPr>
+        <w:pStyle w:val="ListParagraph"/>
+        <w:numPr>
+          <w:ilvl w:val="0"/>
+          <w:numId w:val="2"/>
+        </w:numPr>
+        <w:rPr>
+          <w:lang w:val="en-US"/>
+        </w:rPr>
+      </w:pPr>
+      <w:r>
+        <w:rPr>
+          <w:lang w:val="en-US"/>
+        </w:rPr>
+        <w:t>Calculate margin</w:t>
       </w:r>
     </w:p>
     <w:sectPr>
@@ -1185,8 +1112,100 @@
       </w:rPr>
     </w:lvl>
   </w:abstractNum>
+  <w:abstractNum w:abstractNumId="1" w15:restartNumberingAfterBreak="0">
+    <w:nsid w:val="5F6742DF"/>
+    <w:multiLevelType w:val="hybridMultilevel"/>
+    <w:tmpl w:val="D69CBB82"/>
+    <w:lvl w:ilvl="0" w:tplc="0809000F">
+      <w:start w:val="1"/>
+      <w:numFmt w:val="decimal"/>
+      <w:lvlText w:val="%1."/>
+      <w:lvlJc w:val="left"/>
+      <w:pPr>
+        <w:ind w:left="720" w:hanging="360"/>
+      </w:pPr>
+      <w:rPr>
+        <w:rFonts w:hint="default"/>
+      </w:rPr>
+    </w:lvl>
+    <w:lvl w:ilvl="1" w:tplc="08090019" w:tentative="1">
+      <w:start w:val="1"/>
+      <w:numFmt w:val="lowerLetter"/>
+      <w:lvlText w:val="%2."/>
+      <w:lvlJc w:val="left"/>
+      <w:pPr>
+        <w:ind w:left="1440" w:hanging="360"/>
+      </w:pPr>
+    </w:lvl>
+    <w:lvl w:ilvl="2" w:tplc="0809001B" w:tentative="1">
+      <w:start w:val="1"/>
+      <w:numFmt w:val="lowerRoman"/>
+      <w:lvlText w:val="%3."/>
+      <w:lvlJc w:val="right"/>
+      <w:pPr>
+        <w:ind w:left="2160" w:hanging="180"/>
+      </w:pPr>
+    </w:lvl>
+    <w:lvl w:ilvl="3" w:tplc="0809000F" w:tentative="1">
+      <w:start w:val="1"/>
+      <w:numFmt w:val="decimal"/>
+      <w:lvlText w:val="%4."/>
+      <w:lvlJc w:val="left"/>
+      <w:pPr>
+        <w:ind w:left="2880" w:hanging="360"/>
+      </w:pPr>
+    </w:lvl>
+    <w:lvl w:ilvl="4" w:tplc="08090019" w:tentative="1">
+      <w:start w:val="1"/>
+      <w:numFmt w:val="lowerLetter"/>
+      <w:lvlText w:val="%5."/>
+      <w:lvlJc w:val="left"/>
+      <w:pPr>
+        <w:ind w:left="3600" w:hanging="360"/>
+      </w:pPr>
+    </w:lvl>
+    <w:lvl w:ilvl="5" w:tplc="0809001B" w:tentative="1">
+      <w:start w:val="1"/>
+      <w:numFmt w:val="lowerRoman"/>
+      <w:lvlText w:val="%6."/>
+      <w:lvlJc w:val="right"/>
+      <w:pPr>
+        <w:ind w:left="4320" w:hanging="180"/>
+      </w:pPr>
+    </w:lvl>
+    <w:lvl w:ilvl="6" w:tplc="0809000F" w:tentative="1">
+      <w:start w:val="1"/>
+      <w:numFmt w:val="decimal"/>
+      <w:lvlText w:val="%7."/>
+      <w:lvlJc w:val="left"/>
+      <w:pPr>
+        <w:ind w:left="5040" w:hanging="360"/>
+      </w:pPr>
+    </w:lvl>
+    <w:lvl w:ilvl="7" w:tplc="08090019" w:tentative="1">
+      <w:start w:val="1"/>
+      <w:numFmt w:val="lowerLetter"/>
+      <w:lvlText w:val="%8."/>
+      <w:lvlJc w:val="left"/>
+      <w:pPr>
+        <w:ind w:left="5760" w:hanging="360"/>
+      </w:pPr>
+    </w:lvl>
+    <w:lvl w:ilvl="8" w:tplc="0809001B" w:tentative="1">
+      <w:start w:val="1"/>
+      <w:numFmt w:val="lowerRoman"/>
+      <w:lvlText w:val="%9."/>
+      <w:lvlJc w:val="right"/>
+      <w:pPr>
+        <w:ind w:left="6480" w:hanging="180"/>
+      </w:pPr>
+    </w:lvl>
+  </w:abstractNum>
   <w:num w:numId="1" w16cid:durableId="589583677">
     <w:abstractNumId w:val="0"/>
+  </w:num>
+  <w:num w:numId="2" w16cid:durableId="1523974893">
+    <w:abstractNumId w:val="1"/>
   </w:num>
 </w:numbering>
 </file>

--- a/Cost/Cost Model Per provider.docx
+++ b/Cost/Cost Model Per provider.docx
@@ -349,12 +349,28 @@
           <w:lang w:val="bg-BG"/>
         </w:rPr>
       </w:pPr>
-      <w:r>
-        <w:rPr>
-          <w:lang w:val="bg-BG"/>
-        </w:rPr>
-        <w:t>Over 500 TB / Month</w:t>
-      </w:r>
+      <w:proofErr w:type="spellStart"/>
+      <w:r>
+        <w:rPr>
+          <w:lang w:val="bg-BG"/>
+        </w:rPr>
+        <w:t>Over</w:t>
+      </w:r>
+      <w:proofErr w:type="spellEnd"/>
+      <w:r>
+        <w:rPr>
+          <w:lang w:val="bg-BG"/>
+        </w:rPr>
+        <w:t xml:space="preserve"> 500 TB / </w:t>
+      </w:r>
+      <w:proofErr w:type="spellStart"/>
+      <w:r>
+        <w:rPr>
+          <w:lang w:val="bg-BG"/>
+        </w:rPr>
+        <w:t>Month</w:t>
+      </w:r>
+      <w:proofErr w:type="spellEnd"/>
       <w:r>
         <w:rPr>
           <w:lang w:val="en-US"/>
@@ -379,21 +395,51 @@
         <w:rPr>
           <w:lang w:val="bg-BG"/>
         </w:rPr>
-        <w:t>$0.022 per GB</w:t>
-      </w:r>
-    </w:p>
-    <w:p>
-      <w:pPr>
-        <w:rPr>
-          <w:lang w:val="bg-BG"/>
-        </w:rPr>
-      </w:pPr>
-      <w:r>
-        <w:rPr>
-          <w:lang w:val="bg-BG"/>
-        </w:rPr>
-        <w:t>Over 500 TB / Month</w:t>
-      </w:r>
+        <w:t xml:space="preserve">$0.022 </w:t>
+      </w:r>
+      <w:proofErr w:type="spellStart"/>
+      <w:r>
+        <w:rPr>
+          <w:lang w:val="bg-BG"/>
+        </w:rPr>
+        <w:t>per</w:t>
+      </w:r>
+      <w:proofErr w:type="spellEnd"/>
+      <w:r>
+        <w:rPr>
+          <w:lang w:val="bg-BG"/>
+        </w:rPr>
+        <w:t xml:space="preserve"> GB</w:t>
+      </w:r>
+    </w:p>
+    <w:p>
+      <w:pPr>
+        <w:rPr>
+          <w:lang w:val="bg-BG"/>
+        </w:rPr>
+      </w:pPr>
+      <w:proofErr w:type="spellStart"/>
+      <w:r>
+        <w:rPr>
+          <w:lang w:val="bg-BG"/>
+        </w:rPr>
+        <w:t>Over</w:t>
+      </w:r>
+      <w:proofErr w:type="spellEnd"/>
+      <w:r>
+        <w:rPr>
+          <w:lang w:val="bg-BG"/>
+        </w:rPr>
+        <w:t xml:space="preserve"> 500 TB / </w:t>
+      </w:r>
+      <w:proofErr w:type="spellStart"/>
+      <w:r>
+        <w:rPr>
+          <w:lang w:val="bg-BG"/>
+        </w:rPr>
+        <w:t>Month</w:t>
+      </w:r>
+      <w:proofErr w:type="spellEnd"/>
       <w:r>
         <w:rPr>
           <w:lang w:val="en-US"/>
@@ -418,22 +464,52 @@
         <w:rPr>
           <w:lang w:val="bg-BG"/>
         </w:rPr>
-        <w:t>$0.022 per GB</w:t>
-      </w:r>
-    </w:p>
-    <w:p>
-      <w:pPr>
-        <w:rPr>
-          <w:lang w:val="bg-BG"/>
-        </w:rPr>
-      </w:pPr>
+        <w:t xml:space="preserve">$0.022 </w:t>
+      </w:r>
+      <w:proofErr w:type="spellStart"/>
+      <w:r>
+        <w:rPr>
+          <w:lang w:val="bg-BG"/>
+        </w:rPr>
+        <w:t>per</w:t>
+      </w:r>
+      <w:proofErr w:type="spellEnd"/>
+      <w:r>
+        <w:rPr>
+          <w:lang w:val="bg-BG"/>
+        </w:rPr>
+        <w:t xml:space="preserve"> GB</w:t>
+      </w:r>
+    </w:p>
+    <w:p>
+      <w:pPr>
+        <w:rPr>
+          <w:lang w:val="bg-BG"/>
+        </w:rPr>
+      </w:pPr>
+      <w:proofErr w:type="spellStart"/>
       <w:r>
         <w:rPr>
           <w:lang w:val="bg-BG"/>
         </w:rPr>
         <w:lastRenderedPageBreak/>
-        <w:t>Over 500 TB / Month</w:t>
-      </w:r>
+        <w:t>Over</w:t>
+      </w:r>
+      <w:proofErr w:type="spellEnd"/>
+      <w:r>
+        <w:rPr>
+          <w:lang w:val="bg-BG"/>
+        </w:rPr>
+        <w:t xml:space="preserve"> 500 TB / </w:t>
+      </w:r>
+      <w:proofErr w:type="spellStart"/>
+      <w:r>
+        <w:rPr>
+          <w:lang w:val="bg-BG"/>
+        </w:rPr>
+        <w:t>Month</w:t>
+      </w:r>
+      <w:proofErr w:type="spellEnd"/>
       <w:r>
         <w:rPr>
           <w:lang w:val="en-US"/>
@@ -458,23 +534,55 @@
         <w:rPr>
           <w:lang w:val="bg-BG"/>
         </w:rPr>
-        <w:t>$0.022 per GB</w:t>
-      </w:r>
-    </w:p>
-    <w:p>
-      <w:pPr>
-        <w:rPr>
-          <w:color w:val="00B050"/>
-          <w:lang w:val="bg-BG"/>
-        </w:rPr>
-      </w:pPr>
-      <w:r>
-        <w:rPr>
-          <w:color w:val="00B050"/>
-          <w:lang w:val="bg-BG"/>
-        </w:rPr>
-        <w:t>Over 500 TB / Month</w:t>
-      </w:r>
+        <w:t xml:space="preserve">$0.022 </w:t>
+      </w:r>
+      <w:proofErr w:type="spellStart"/>
+      <w:r>
+        <w:rPr>
+          <w:lang w:val="bg-BG"/>
+        </w:rPr>
+        <w:t>per</w:t>
+      </w:r>
+      <w:proofErr w:type="spellEnd"/>
+      <w:r>
+        <w:rPr>
+          <w:lang w:val="bg-BG"/>
+        </w:rPr>
+        <w:t xml:space="preserve"> GB</w:t>
+      </w:r>
+    </w:p>
+    <w:p>
+      <w:pPr>
+        <w:rPr>
+          <w:color w:val="00B050"/>
+          <w:lang w:val="bg-BG"/>
+        </w:rPr>
+      </w:pPr>
+      <w:proofErr w:type="spellStart"/>
+      <w:r>
+        <w:rPr>
+          <w:color w:val="00B050"/>
+          <w:lang w:val="bg-BG"/>
+        </w:rPr>
+        <w:t>Over</w:t>
+      </w:r>
+      <w:proofErr w:type="spellEnd"/>
+      <w:r>
+        <w:rPr>
+          <w:color w:val="00B050"/>
+          <w:lang w:val="bg-BG"/>
+        </w:rPr>
+        <w:t xml:space="preserve"> 500 TB / </w:t>
+      </w:r>
+      <w:proofErr w:type="spellStart"/>
+      <w:r>
+        <w:rPr>
+          <w:color w:val="00B050"/>
+          <w:lang w:val="bg-BG"/>
+        </w:rPr>
+        <w:t>Month</w:t>
+      </w:r>
+      <w:proofErr w:type="spellEnd"/>
       <w:r>
         <w:rPr>
           <w:color w:val="00B050"/>
@@ -517,23 +625,57 @@
           <w:color w:val="00B050"/>
           <w:lang w:val="bg-BG"/>
         </w:rPr>
-        <w:t xml:space="preserve"> per GB</w:t>
-      </w:r>
-    </w:p>
-    <w:p>
-      <w:pPr>
-        <w:rPr>
-          <w:color w:val="00B050"/>
-          <w:lang w:val="bg-BG"/>
-        </w:rPr>
-      </w:pPr>
-      <w:r>
-        <w:rPr>
-          <w:color w:val="00B050"/>
-          <w:lang w:val="bg-BG"/>
-        </w:rPr>
-        <w:t>Over 500 TB / Month</w:t>
-      </w:r>
+        <w:t xml:space="preserve"> </w:t>
+      </w:r>
+      <w:proofErr w:type="spellStart"/>
+      <w:r>
+        <w:rPr>
+          <w:color w:val="00B050"/>
+          <w:lang w:val="bg-BG"/>
+        </w:rPr>
+        <w:t>per</w:t>
+      </w:r>
+      <w:proofErr w:type="spellEnd"/>
+      <w:r>
+        <w:rPr>
+          <w:color w:val="00B050"/>
+          <w:lang w:val="bg-BG"/>
+        </w:rPr>
+        <w:t xml:space="preserve"> GB</w:t>
+      </w:r>
+    </w:p>
+    <w:p>
+      <w:pPr>
+        <w:rPr>
+          <w:color w:val="00B050"/>
+          <w:lang w:val="bg-BG"/>
+        </w:rPr>
+      </w:pPr>
+      <w:proofErr w:type="spellStart"/>
+      <w:r>
+        <w:rPr>
+          <w:color w:val="00B050"/>
+          <w:lang w:val="bg-BG"/>
+        </w:rPr>
+        <w:t>Over</w:t>
+      </w:r>
+      <w:proofErr w:type="spellEnd"/>
+      <w:r>
+        <w:rPr>
+          <w:color w:val="00B050"/>
+          <w:lang w:val="bg-BG"/>
+        </w:rPr>
+        <w:t xml:space="preserve"> 500 TB / </w:t>
+      </w:r>
+      <w:proofErr w:type="spellStart"/>
+      <w:r>
+        <w:rPr>
+          <w:color w:val="00B050"/>
+          <w:lang w:val="bg-BG"/>
+        </w:rPr>
+        <w:t>Month</w:t>
+      </w:r>
+      <w:proofErr w:type="spellEnd"/>
       <w:r>
         <w:rPr>
           <w:color w:val="00B050"/>
@@ -576,21 +718,53 @@
           <w:color w:val="00B050"/>
           <w:lang w:val="bg-BG"/>
         </w:rPr>
-        <w:t xml:space="preserve"> per GB</w:t>
-      </w:r>
-    </w:p>
-    <w:p>
-      <w:pPr>
-        <w:rPr>
-          <w:lang w:val="bg-BG"/>
-        </w:rPr>
-      </w:pPr>
-      <w:r>
-        <w:rPr>
-          <w:lang w:val="bg-BG"/>
-        </w:rPr>
-        <w:t>Over 500 TB / Month</w:t>
-      </w:r>
+        <w:t xml:space="preserve"> </w:t>
+      </w:r>
+      <w:proofErr w:type="spellStart"/>
+      <w:r>
+        <w:rPr>
+          <w:color w:val="00B050"/>
+          <w:lang w:val="bg-BG"/>
+        </w:rPr>
+        <w:t>per</w:t>
+      </w:r>
+      <w:proofErr w:type="spellEnd"/>
+      <w:r>
+        <w:rPr>
+          <w:color w:val="00B050"/>
+          <w:lang w:val="bg-BG"/>
+        </w:rPr>
+        <w:t xml:space="preserve"> GB</w:t>
+      </w:r>
+    </w:p>
+    <w:p>
+      <w:pPr>
+        <w:rPr>
+          <w:lang w:val="bg-BG"/>
+        </w:rPr>
+      </w:pPr>
+      <w:proofErr w:type="spellStart"/>
+      <w:r>
+        <w:rPr>
+          <w:lang w:val="bg-BG"/>
+        </w:rPr>
+        <w:t>Over</w:t>
+      </w:r>
+      <w:proofErr w:type="spellEnd"/>
+      <w:r>
+        <w:rPr>
+          <w:lang w:val="bg-BG"/>
+        </w:rPr>
+        <w:t xml:space="preserve"> 500 TB / </w:t>
+      </w:r>
+      <w:proofErr w:type="spellStart"/>
+      <w:r>
+        <w:rPr>
+          <w:lang w:val="bg-BG"/>
+        </w:rPr>
+        <w:t>Month</w:t>
+      </w:r>
+      <w:proofErr w:type="spellEnd"/>
       <w:r>
         <w:rPr>
           <w:lang w:val="en-US"/>
@@ -627,7 +801,21 @@
         <w:rPr>
           <w:lang w:val="bg-BG"/>
         </w:rPr>
-        <w:t xml:space="preserve"> per GB</w:t>
+        <w:t xml:space="preserve"> </w:t>
+      </w:r>
+      <w:proofErr w:type="spellStart"/>
+      <w:r>
+        <w:rPr>
+          <w:lang w:val="bg-BG"/>
+        </w:rPr>
+        <w:t>per</w:t>
+      </w:r>
+      <w:proofErr w:type="spellEnd"/>
+      <w:r>
+        <w:rPr>
+          <w:lang w:val="bg-BG"/>
+        </w:rPr>
+        <w:t xml:space="preserve"> GB</w:t>
       </w:r>
     </w:p>
     <w:p>
@@ -790,6 +978,7 @@
         </w:rPr>
         <w:t xml:space="preserve">After </w:t>
       </w:r>
+      <w:proofErr w:type="spellStart"/>
       <w:r>
         <w:rPr>
           <w:rFonts w:ascii="Calibri" w:hAnsi="Calibri" w:cs="Calibri"/>
@@ -807,6 +996,7 @@
         </w:rPr>
         <w:t>ing</w:t>
       </w:r>
+      <w:proofErr w:type="spellEnd"/>
       <w:r>
         <w:rPr>
           <w:rFonts w:ascii="Calibri" w:hAnsi="Calibri" w:cs="Calibri"/>
@@ -986,6 +1176,160 @@
         </w:rPr>
         <w:t>Calculate margin</w:t>
       </w:r>
+    </w:p>
+    <w:p>
+      <w:pPr>
+        <w:rPr>
+          <w:lang w:val="en-US"/>
+        </w:rPr>
+      </w:pPr>
+    </w:p>
+    <w:p>
+      <w:pPr>
+        <w:rPr>
+          <w:lang w:val="en-US"/>
+        </w:rPr>
+      </w:pPr>
+    </w:p>
+    <w:p>
+      <w:pPr>
+        <w:rPr>
+          <w:lang w:val="en-US"/>
+        </w:rPr>
+      </w:pPr>
+    </w:p>
+    <w:p>
+      <w:pPr>
+        <w:rPr>
+          <w:lang w:val="en-US"/>
+        </w:rPr>
+      </w:pPr>
+    </w:p>
+    <w:p>
+      <w:pPr>
+        <w:rPr>
+          <w:lang w:val="en-US"/>
+        </w:rPr>
+      </w:pPr>
+    </w:p>
+    <w:p>
+      <w:pPr>
+        <w:rPr>
+          <w:lang w:val="en-US"/>
+        </w:rPr>
+      </w:pPr>
+    </w:p>
+    <w:p>
+      <w:pPr>
+        <w:rPr>
+          <w:lang w:val="en-US"/>
+        </w:rPr>
+      </w:pPr>
+    </w:p>
+    <w:p>
+      <w:pPr>
+        <w:rPr>
+          <w:lang w:val="en-US"/>
+        </w:rPr>
+      </w:pPr>
+    </w:p>
+    <w:p>
+      <w:pPr>
+        <w:rPr>
+          <w:lang w:val="en-US"/>
+        </w:rPr>
+      </w:pPr>
+    </w:p>
+    <w:p>
+      <w:pPr>
+        <w:pStyle w:val="Heading1"/>
+        <w:rPr>
+          <w:lang w:val="en-US"/>
+        </w:rPr>
+      </w:pPr>
+      <w:r>
+        <w:rPr>
+          <w:lang w:val="en-US"/>
+        </w:rPr>
+        <w:lastRenderedPageBreak/>
+        <w:t>Databricks</w:t>
+      </w:r>
+      <w:r>
+        <w:rPr>
+          <w:lang w:val="en-US"/>
+        </w:rPr>
+        <w:t xml:space="preserve"> for AWS</w:t>
+      </w:r>
+    </w:p>
+    <w:p>
+      <w:pPr>
+        <w:rPr>
+          <w:lang w:val="en-US"/>
+        </w:rPr>
+      </w:pPr>
+      <w:hyperlink r:id="rId7" w:history="1">
+        <w:r>
+          <w:rPr>
+            <w:rStyle w:val="Hyperlink"/>
+            <w:lang w:val="en-US"/>
+          </w:rPr>
+          <w:t>https://www.databricks.com/product/aws-pricing</w:t>
+        </w:r>
+      </w:hyperlink>
+    </w:p>
+    <w:p>
+      <w:pPr>
+        <w:rPr>
+          <w:lang w:val="en-US"/>
+        </w:rPr>
+      </w:pPr>
+      <w:r>
+        <w:rPr>
+          <w:noProof/>
+        </w:rPr>
+        <w:drawing>
+          <wp:inline distT="0" distB="0" distL="0" distR="0" wp14:anchorId="2DCF3A32" wp14:editId="60B71E5E">
+            <wp:extent cx="5731510" cy="4271010"/>
+            <wp:effectExtent l="0" t="0" r="2540" b="0"/>
+            <wp:docPr id="2" name="Picture 2" descr="A picture containing table&#10;&#10;Description automatically generated"/>
+            <wp:cNvGraphicFramePr>
+              <a:graphicFrameLocks xmlns:a="http://schemas.openxmlformats.org/drawingml/2006/main" noChangeAspect="1"/>
+            </wp:cNvGraphicFramePr>
+            <a:graphic xmlns:a="http://schemas.openxmlformats.org/drawingml/2006/main">
+              <a:graphicData uri="http://schemas.openxmlformats.org/drawingml/2006/picture">
+                <pic:pic xmlns:pic="http://schemas.openxmlformats.org/drawingml/2006/picture">
+                  <pic:nvPicPr>
+                    <pic:cNvPr id="2" name="Picture 2" descr="A picture containing table&#10;&#10;Description automatically generated"/>
+                    <pic:cNvPicPr/>
+                  </pic:nvPicPr>
+                  <pic:blipFill>
+                    <a:blip r:embed="rId8"/>
+                    <a:stretch>
+                      <a:fillRect/>
+                    </a:stretch>
+                  </pic:blipFill>
+                  <pic:spPr>
+                    <a:xfrm>
+                      <a:off x="0" y="0"/>
+                      <a:ext cx="5731510" cy="4271010"/>
+                    </a:xfrm>
+                    <a:prstGeom prst="rect">
+                      <a:avLst/>
+                    </a:prstGeom>
+                  </pic:spPr>
+                </pic:pic>
+              </a:graphicData>
+            </a:graphic>
+          </wp:inline>
+        </w:drawing>
+      </w:r>
+    </w:p>
+    <w:p>
+      <w:pPr>
+        <w:rPr>
+          <w:lang w:val="en-US"/>
+        </w:rPr>
+      </w:pPr>
     </w:p>
     <w:sectPr>
       <w:pgSz w:w="11906" w:h="16838"/>

--- a/Cost/Cost Model Per provider.docx
+++ b/Cost/Cost Model Per provider.docx
@@ -349,28 +349,12 @@
           <w:lang w:val="bg-BG"/>
         </w:rPr>
       </w:pPr>
-      <w:proofErr w:type="spellStart"/>
       <w:r>
         <w:rPr>
           <w:lang w:val="bg-BG"/>
         </w:rPr>
-        <w:t>Over</w:t>
-      </w:r>
-      <w:proofErr w:type="spellEnd"/>
-      <w:r>
-        <w:rPr>
-          <w:lang w:val="bg-BG"/>
-        </w:rPr>
-        <w:t xml:space="preserve"> 500 TB / </w:t>
-      </w:r>
-      <w:proofErr w:type="spellStart"/>
-      <w:r>
-        <w:rPr>
-          <w:lang w:val="bg-BG"/>
-        </w:rPr>
-        <w:t>Month</w:t>
-      </w:r>
-      <w:proofErr w:type="spellEnd"/>
+        <w:t>Over 500 TB / Month</w:t>
+      </w:r>
       <w:r>
         <w:rPr>
           <w:lang w:val="en-US"/>
@@ -395,51 +379,21 @@
         <w:rPr>
           <w:lang w:val="bg-BG"/>
         </w:rPr>
-        <w:t xml:space="preserve">$0.022 </w:t>
-      </w:r>
-      <w:proofErr w:type="spellStart"/>
-      <w:r>
+        <w:t>$0.022 per GB</w:t>
+      </w:r>
+    </w:p>
+    <w:p>
+      <w:pPr>
         <w:rPr>
           <w:lang w:val="bg-BG"/>
         </w:rPr>
-        <w:t>per</w:t>
-      </w:r>
-      <w:proofErr w:type="spellEnd"/>
+      </w:pPr>
       <w:r>
         <w:rPr>
           <w:lang w:val="bg-BG"/>
         </w:rPr>
-        <w:t xml:space="preserve"> GB</w:t>
-      </w:r>
-    </w:p>
-    <w:p>
-      <w:pPr>
-        <w:rPr>
-          <w:lang w:val="bg-BG"/>
-        </w:rPr>
-      </w:pPr>
-      <w:proofErr w:type="spellStart"/>
-      <w:r>
-        <w:rPr>
-          <w:lang w:val="bg-BG"/>
-        </w:rPr>
-        <w:t>Over</w:t>
-      </w:r>
-      <w:proofErr w:type="spellEnd"/>
-      <w:r>
-        <w:rPr>
-          <w:lang w:val="bg-BG"/>
-        </w:rPr>
-        <w:t xml:space="preserve"> 500 TB / </w:t>
-      </w:r>
-      <w:proofErr w:type="spellStart"/>
-      <w:r>
-        <w:rPr>
-          <w:lang w:val="bg-BG"/>
-        </w:rPr>
-        <w:t>Month</w:t>
-      </w:r>
-      <w:proofErr w:type="spellEnd"/>
+        <w:t>Over 500 TB / Month</w:t>
+      </w:r>
       <w:r>
         <w:rPr>
           <w:lang w:val="en-US"/>
@@ -464,52 +418,22 @@
         <w:rPr>
           <w:lang w:val="bg-BG"/>
         </w:rPr>
-        <w:t xml:space="preserve">$0.022 </w:t>
-      </w:r>
-      <w:proofErr w:type="spellStart"/>
-      <w:r>
+        <w:t>$0.022 per GB</w:t>
+      </w:r>
+    </w:p>
+    <w:p>
+      <w:pPr>
         <w:rPr>
           <w:lang w:val="bg-BG"/>
         </w:rPr>
-        <w:t>per</w:t>
-      </w:r>
-      <w:proofErr w:type="spellEnd"/>
+      </w:pPr>
       <w:r>
         <w:rPr>
           <w:lang w:val="bg-BG"/>
         </w:rPr>
-        <w:t xml:space="preserve"> GB</w:t>
-      </w:r>
-    </w:p>
-    <w:p>
-      <w:pPr>
-        <w:rPr>
-          <w:lang w:val="bg-BG"/>
-        </w:rPr>
-      </w:pPr>
-      <w:proofErr w:type="spellStart"/>
-      <w:r>
-        <w:rPr>
-          <w:lang w:val="bg-BG"/>
-        </w:rPr>
         <w:lastRenderedPageBreak/>
-        <w:t>Over</w:t>
-      </w:r>
-      <w:proofErr w:type="spellEnd"/>
-      <w:r>
-        <w:rPr>
-          <w:lang w:val="bg-BG"/>
-        </w:rPr>
-        <w:t xml:space="preserve"> 500 TB / </w:t>
-      </w:r>
-      <w:proofErr w:type="spellStart"/>
-      <w:r>
-        <w:rPr>
-          <w:lang w:val="bg-BG"/>
-        </w:rPr>
-        <w:t>Month</w:t>
-      </w:r>
-      <w:proofErr w:type="spellEnd"/>
+        <w:t>Over 500 TB / Month</w:t>
+      </w:r>
       <w:r>
         <w:rPr>
           <w:lang w:val="en-US"/>
@@ -534,21 +458,7 @@
         <w:rPr>
           <w:lang w:val="bg-BG"/>
         </w:rPr>
-        <w:t xml:space="preserve">$0.022 </w:t>
-      </w:r>
-      <w:proofErr w:type="spellStart"/>
-      <w:r>
-        <w:rPr>
-          <w:lang w:val="bg-BG"/>
-        </w:rPr>
-        <w:t>per</w:t>
-      </w:r>
-      <w:proofErr w:type="spellEnd"/>
-      <w:r>
-        <w:rPr>
-          <w:lang w:val="bg-BG"/>
-        </w:rPr>
-        <w:t xml:space="preserve"> GB</w:t>
+        <w:t>$0.022 per GB</w:t>
       </w:r>
     </w:p>
     <w:p>
@@ -558,31 +468,13 @@
           <w:lang w:val="bg-BG"/>
         </w:rPr>
       </w:pPr>
-      <w:proofErr w:type="spellStart"/>
       <w:r>
         <w:rPr>
           <w:color w:val="00B050"/>
           <w:lang w:val="bg-BG"/>
         </w:rPr>
-        <w:t>Over</w:t>
-      </w:r>
-      <w:proofErr w:type="spellEnd"/>
-      <w:r>
-        <w:rPr>
-          <w:color w:val="00B050"/>
-          <w:lang w:val="bg-BG"/>
-        </w:rPr>
-        <w:t xml:space="preserve"> 500 TB / </w:t>
-      </w:r>
-      <w:proofErr w:type="spellStart"/>
-      <w:r>
-        <w:rPr>
-          <w:color w:val="00B050"/>
-          <w:lang w:val="bg-BG"/>
-        </w:rPr>
-        <w:t>Month</w:t>
-      </w:r>
-      <w:proofErr w:type="spellEnd"/>
+        <w:t>Over 500 TB / Month</w:t>
+      </w:r>
       <w:r>
         <w:rPr>
           <w:color w:val="00B050"/>
@@ -625,57 +517,23 @@
           <w:color w:val="00B050"/>
           <w:lang w:val="bg-BG"/>
         </w:rPr>
-        <w:t xml:space="preserve"> </w:t>
-      </w:r>
-      <w:proofErr w:type="spellStart"/>
-      <w:r>
+        <w:t xml:space="preserve"> per GB</w:t>
+      </w:r>
+    </w:p>
+    <w:p>
+      <w:pPr>
         <w:rPr>
           <w:color w:val="00B050"/>
           <w:lang w:val="bg-BG"/>
         </w:rPr>
-        <w:t>per</w:t>
-      </w:r>
-      <w:proofErr w:type="spellEnd"/>
+      </w:pPr>
       <w:r>
         <w:rPr>
           <w:color w:val="00B050"/>
           <w:lang w:val="bg-BG"/>
         </w:rPr>
-        <w:t xml:space="preserve"> GB</w:t>
-      </w:r>
-    </w:p>
-    <w:p>
-      <w:pPr>
-        <w:rPr>
-          <w:color w:val="00B050"/>
-          <w:lang w:val="bg-BG"/>
-        </w:rPr>
-      </w:pPr>
-      <w:proofErr w:type="spellStart"/>
-      <w:r>
-        <w:rPr>
-          <w:color w:val="00B050"/>
-          <w:lang w:val="bg-BG"/>
-        </w:rPr>
-        <w:t>Over</w:t>
-      </w:r>
-      <w:proofErr w:type="spellEnd"/>
-      <w:r>
-        <w:rPr>
-          <w:color w:val="00B050"/>
-          <w:lang w:val="bg-BG"/>
-        </w:rPr>
-        <w:t xml:space="preserve"> 500 TB / </w:t>
-      </w:r>
-      <w:proofErr w:type="spellStart"/>
-      <w:r>
-        <w:rPr>
-          <w:color w:val="00B050"/>
-          <w:lang w:val="bg-BG"/>
-        </w:rPr>
-        <w:t>Month</w:t>
-      </w:r>
-      <w:proofErr w:type="spellEnd"/>
+        <w:t>Over 500 TB / Month</w:t>
+      </w:r>
       <w:r>
         <w:rPr>
           <w:color w:val="00B050"/>
@@ -718,53 +576,21 @@
           <w:color w:val="00B050"/>
           <w:lang w:val="bg-BG"/>
         </w:rPr>
-        <w:t xml:space="preserve"> </w:t>
-      </w:r>
-      <w:proofErr w:type="spellStart"/>
-      <w:r>
-        <w:rPr>
-          <w:color w:val="00B050"/>
+        <w:t xml:space="preserve"> per GB</w:t>
+      </w:r>
+    </w:p>
+    <w:p>
+      <w:pPr>
+        <w:rPr>
           <w:lang w:val="bg-BG"/>
         </w:rPr>
-        <w:t>per</w:t>
-      </w:r>
-      <w:proofErr w:type="spellEnd"/>
-      <w:r>
-        <w:rPr>
-          <w:color w:val="00B050"/>
+      </w:pPr>
+      <w:r>
+        <w:rPr>
           <w:lang w:val="bg-BG"/>
         </w:rPr>
-        <w:t xml:space="preserve"> GB</w:t>
-      </w:r>
-    </w:p>
-    <w:p>
-      <w:pPr>
-        <w:rPr>
-          <w:lang w:val="bg-BG"/>
-        </w:rPr>
-      </w:pPr>
-      <w:proofErr w:type="spellStart"/>
-      <w:r>
-        <w:rPr>
-          <w:lang w:val="bg-BG"/>
-        </w:rPr>
-        <w:t>Over</w:t>
-      </w:r>
-      <w:proofErr w:type="spellEnd"/>
-      <w:r>
-        <w:rPr>
-          <w:lang w:val="bg-BG"/>
-        </w:rPr>
-        <w:t xml:space="preserve"> 500 TB / </w:t>
-      </w:r>
-      <w:proofErr w:type="spellStart"/>
-      <w:r>
-        <w:rPr>
-          <w:lang w:val="bg-BG"/>
-        </w:rPr>
-        <w:t>Month</w:t>
-      </w:r>
-      <w:proofErr w:type="spellEnd"/>
+        <w:t>Over 500 TB / Month</w:t>
+      </w:r>
       <w:r>
         <w:rPr>
           <w:lang w:val="en-US"/>
@@ -801,21 +627,7 @@
         <w:rPr>
           <w:lang w:val="bg-BG"/>
         </w:rPr>
-        <w:t xml:space="preserve"> </w:t>
-      </w:r>
-      <w:proofErr w:type="spellStart"/>
-      <w:r>
-        <w:rPr>
-          <w:lang w:val="bg-BG"/>
-        </w:rPr>
-        <w:t>per</w:t>
-      </w:r>
-      <w:proofErr w:type="spellEnd"/>
-      <w:r>
-        <w:rPr>
-          <w:lang w:val="bg-BG"/>
-        </w:rPr>
-        <w:t xml:space="preserve"> GB</w:t>
+        <w:t xml:space="preserve"> per GB</w:t>
       </w:r>
     </w:p>
     <w:p>
@@ -978,7 +790,6 @@
         </w:rPr>
         <w:t xml:space="preserve">After </w:t>
       </w:r>
-      <w:proofErr w:type="spellStart"/>
       <w:r>
         <w:rPr>
           <w:rFonts w:ascii="Calibri" w:hAnsi="Calibri" w:cs="Calibri"/>
@@ -996,7 +807,6 @@
         </w:rPr>
         <w:t>ing</w:t>
       </w:r>
-      <w:proofErr w:type="spellEnd"/>
       <w:r>
         <w:rPr>
           <w:rFonts w:ascii="Calibri" w:hAnsi="Calibri" w:cs="Calibri"/>
@@ -1330,6 +1140,114 @@
           <w:lang w:val="en-US"/>
         </w:rPr>
       </w:pPr>
+    </w:p>
+    <w:p>
+      <w:pPr>
+        <w:rPr>
+          <w:lang w:val="en-US"/>
+        </w:rPr>
+      </w:pPr>
+    </w:p>
+    <w:p>
+      <w:pPr>
+        <w:rPr>
+          <w:lang w:val="en-US"/>
+        </w:rPr>
+      </w:pPr>
+    </w:p>
+    <w:p>
+      <w:pPr>
+        <w:rPr>
+          <w:lang w:val="en-US"/>
+        </w:rPr>
+      </w:pPr>
+    </w:p>
+    <w:p>
+      <w:pPr>
+        <w:rPr>
+          <w:lang w:val="en-US"/>
+        </w:rPr>
+      </w:pPr>
+    </w:p>
+    <w:p>
+      <w:pPr>
+        <w:pStyle w:val="Heading2"/>
+        <w:rPr>
+          <w:lang w:val="en-US"/>
+        </w:rPr>
+      </w:pPr>
+      <w:r>
+        <w:rPr>
+          <w:lang w:val="en-US"/>
+        </w:rPr>
+        <w:lastRenderedPageBreak/>
+        <w:t xml:space="preserve">Databricks </w:t>
+      </w:r>
+      <w:r>
+        <w:rPr>
+          <w:lang w:val="en-US"/>
+        </w:rPr>
+        <w:t xml:space="preserve">for </w:t>
+      </w:r>
+      <w:r>
+        <w:rPr>
+          <w:lang w:val="en-US"/>
+        </w:rPr>
+        <w:t>Google cloud</w:t>
+      </w:r>
+      <w:r>
+        <w:rPr>
+          <w:noProof/>
+        </w:rPr>
+        <w:drawing>
+          <wp:inline distT="0" distB="0" distL="0" distR="0" wp14:anchorId="5B3A302C" wp14:editId="503C17EA">
+            <wp:extent cx="5731510" cy="3469640"/>
+            <wp:effectExtent l="0" t="0" r="2540" b="0"/>
+            <wp:docPr id="3" name="Picture 3" descr="Graphical user interface&#10;&#10;Description automatically generated"/>
+            <wp:cNvGraphicFramePr>
+              <a:graphicFrameLocks xmlns:a="http://schemas.openxmlformats.org/drawingml/2006/main" noChangeAspect="1"/>
+            </wp:cNvGraphicFramePr>
+            <a:graphic xmlns:a="http://schemas.openxmlformats.org/drawingml/2006/main">
+              <a:graphicData uri="http://schemas.openxmlformats.org/drawingml/2006/picture">
+                <pic:pic xmlns:pic="http://schemas.openxmlformats.org/drawingml/2006/picture">
+                  <pic:nvPicPr>
+                    <pic:cNvPr id="3" name="Picture 3" descr="Graphical user interface&#10;&#10;Description automatically generated"/>
+                    <pic:cNvPicPr/>
+                  </pic:nvPicPr>
+                  <pic:blipFill>
+                    <a:blip r:embed="rId9"/>
+                    <a:stretch>
+                      <a:fillRect/>
+                    </a:stretch>
+                  </pic:blipFill>
+                  <pic:spPr>
+                    <a:xfrm>
+                      <a:off x="0" y="0"/>
+                      <a:ext cx="5731510" cy="3469640"/>
+                    </a:xfrm>
+                    <a:prstGeom prst="rect">
+                      <a:avLst/>
+                    </a:prstGeom>
+                  </pic:spPr>
+                </pic:pic>
+              </a:graphicData>
+            </a:graphic>
+          </wp:inline>
+        </w:drawing>
+      </w:r>
+    </w:p>
+    <w:p>
+      <w:pPr>
+        <w:rPr>
+          <w:lang w:val="en-US"/>
+        </w:rPr>
+      </w:pPr>
+      <w:r>
+        <w:rPr>
+          <w:lang w:val="en-US"/>
+        </w:rPr>
+        <w:t>https://www.databricks.com/product/pricing/product-pricing/instance-types</w:t>
+      </w:r>
     </w:p>
     <w:sectPr>
       <w:pgSz w:w="11906" w:h="16838"/>
@@ -1974,6 +1892,28 @@
       <w:szCs w:val="32"/>
     </w:rPr>
   </w:style>
+  <w:style w:type="paragraph" w:styleId="Heading2">
+    <w:name w:val="heading 2"/>
+    <w:basedOn w:val="Normal"/>
+    <w:next w:val="Normal"/>
+    <w:link w:val="Heading2Char"/>
+    <w:uiPriority w:val="9"/>
+    <w:unhideWhenUsed/>
+    <w:qFormat/>
+    <w:rsid w:val="00707574"/>
+    <w:pPr>
+      <w:keepNext/>
+      <w:keepLines/>
+      <w:spacing w:before="40" w:after="0"/>
+      <w:outlineLvl w:val="1"/>
+    </w:pPr>
+    <w:rPr>
+      <w:rFonts w:asciiTheme="majorHAnsi" w:eastAsiaTheme="majorEastAsia" w:hAnsiTheme="majorHAnsi" w:cstheme="majorBidi"/>
+      <w:color w:val="2F5496" w:themeColor="accent1" w:themeShade="BF"/>
+      <w:sz w:val="26"/>
+      <w:szCs w:val="26"/>
+    </w:rPr>
+  </w:style>
   <w:style w:type="character" w:default="1" w:styleId="DefaultParagraphFont">
     <w:name w:val="Default Paragraph Font"/>
     <w:uiPriority w:val="1"/>
@@ -2058,6 +1998,19 @@
       <w:color w:val="2F5496" w:themeColor="accent1" w:themeShade="BF"/>
       <w:sz w:val="32"/>
       <w:szCs w:val="32"/>
+    </w:rPr>
+  </w:style>
+  <w:style w:type="character" w:customStyle="1" w:styleId="Heading2Char">
+    <w:name w:val="Heading 2 Char"/>
+    <w:basedOn w:val="DefaultParagraphFont"/>
+    <w:link w:val="Heading2"/>
+    <w:uiPriority w:val="9"/>
+    <w:rsid w:val="00707574"/>
+    <w:rPr>
+      <w:rFonts w:asciiTheme="majorHAnsi" w:eastAsiaTheme="majorEastAsia" w:hAnsiTheme="majorHAnsi" w:cstheme="majorBidi"/>
+      <w:color w:val="2F5496" w:themeColor="accent1" w:themeShade="BF"/>
+      <w:sz w:val="26"/>
+      <w:szCs w:val="26"/>
     </w:rPr>
   </w:style>
 </w:styles>

--- a/Cost/Cost Model Per provider.docx
+++ b/Cost/Cost Model Per provider.docx
@@ -1242,11 +1242,134 @@
           <w:lang w:val="en-US"/>
         </w:rPr>
       </w:pPr>
-      <w:r>
-        <w:rPr>
-          <w:lang w:val="en-US"/>
-        </w:rPr>
-        <w:t>https://www.databricks.com/product/pricing/product-pricing/instance-types</w:t>
+      <w:hyperlink r:id="rId10" w:history="1">
+        <w:r>
+          <w:rPr>
+            <w:rStyle w:val="Hyperlink"/>
+            <w:lang w:val="en-US"/>
+          </w:rPr>
+          <w:t>https://www.databricks.com/product/pricing/product-pricing/instance-types</w:t>
+        </w:r>
+      </w:hyperlink>
+    </w:p>
+    <w:p>
+      <w:pPr>
+        <w:rPr>
+          <w:lang w:val="en-US"/>
+        </w:rPr>
+      </w:pPr>
+    </w:p>
+    <w:p>
+      <w:pPr>
+        <w:rPr>
+          <w:lang w:val="en-US"/>
+        </w:rPr>
+      </w:pPr>
+    </w:p>
+    <w:p>
+      <w:pPr>
+        <w:rPr>
+          <w:lang w:val="en-US"/>
+        </w:rPr>
+      </w:pPr>
+      <w:hyperlink r:id="rId11" w:history="1">
+        <w:r>
+          <w:rPr>
+            <w:rStyle w:val="Hyperlink"/>
+            <w:lang w:val="en-US"/>
+          </w:rPr>
+          <w:t>https://www.snowflake.com/pricing/pricing-guide/</w:t>
+        </w:r>
+      </w:hyperlink>
+    </w:p>
+    <w:p>
+      <w:pPr>
+        <w:pStyle w:val="Heading2"/>
+        <w:spacing w:line="0" w:lineRule="auto"/>
+        <w:jc w:val="center"/>
+        <w:rPr>
+          <w:rFonts w:ascii="Arial" w:hAnsi="Arial" w:cs="Arial"/>
+          <w:caps/>
+          <w:color w:val="000000"/>
+        </w:rPr>
+      </w:pPr>
+      <w:r>
+        <w:rPr>
+          <w:rFonts w:ascii="Arial" w:hAnsi="Arial" w:cs="Arial"/>
+          <w:caps/>
+          <w:color w:val="000000"/>
+        </w:rPr>
+        <w:t>CLOUD SERVICES</w:t>
+      </w:r>
+    </w:p>
+    <w:p>
+      <w:pPr>
+        <w:pStyle w:val="Heading2"/>
+      </w:pPr>
+      <w:r>
+        <w:t>Cloud services</w:t>
+      </w:r>
+    </w:p>
+    <w:p>
+      <w:r>
+        <w:t xml:space="preserve"> resources are automatically assigned by Snowflake based on the requirements of the workload. Typical utilization of cloud services (up to 10% of daily compute credits) is </w:t>
+      </w:r>
+      <w:r>
+        <w:rPr>
+          <w:b/>
+          <w:bCs/>
+        </w:rPr>
+        <w:t>included for free</w:t>
+      </w:r>
+      <w:r>
+        <w:t>, which means most customers will not see incremental charges for cloud services usage.</w:t>
+      </w:r>
+    </w:p>
+    <w:p>
+      <w:pPr>
+        <w:rPr>
+          <w:lang w:val="en-GB"/>
+        </w:rPr>
+      </w:pPr>
+      <w:r>
+        <w:rPr>
+          <w:noProof/>
+        </w:rPr>
+        <w:drawing>
+          <wp:inline distT="0" distB="0" distL="0" distR="0" wp14:anchorId="15616C47" wp14:editId="0EA3380D">
+            <wp:extent cx="5731510" cy="2051685"/>
+            <wp:effectExtent l="0" t="0" r="2540" b="5715"/>
+            <wp:docPr id="4" name="Picture 4"/>
+            <wp:cNvGraphicFramePr>
+              <a:graphicFrameLocks xmlns:a="http://schemas.openxmlformats.org/drawingml/2006/main" noChangeAspect="1"/>
+            </wp:cNvGraphicFramePr>
+            <a:graphic xmlns:a="http://schemas.openxmlformats.org/drawingml/2006/main">
+              <a:graphicData uri="http://schemas.openxmlformats.org/drawingml/2006/picture">
+                <pic:pic xmlns:pic="http://schemas.openxmlformats.org/drawingml/2006/picture">
+                  <pic:nvPicPr>
+                    <pic:cNvPr id="1" name=""/>
+                    <pic:cNvPicPr/>
+                  </pic:nvPicPr>
+                  <pic:blipFill>
+                    <a:blip r:embed="rId12"/>
+                    <a:stretch>
+                      <a:fillRect/>
+                    </a:stretch>
+                  </pic:blipFill>
+                  <pic:spPr>
+                    <a:xfrm>
+                      <a:off x="0" y="0"/>
+                      <a:ext cx="5731510" cy="2051685"/>
+                    </a:xfrm>
+                    <a:prstGeom prst="rect">
+                      <a:avLst/>
+                    </a:prstGeom>
+                  </pic:spPr>
+                </pic:pic>
+              </a:graphicData>
+            </a:graphic>
+          </wp:inline>
+        </w:drawing>
       </w:r>
     </w:p>
     <w:sectPr>
@@ -2013,6 +2136,23 @@
       <w:szCs w:val="26"/>
     </w:rPr>
   </w:style>
+  <w:style w:type="paragraph" w:styleId="NormalWeb">
+    <w:name w:val="Normal (Web)"/>
+    <w:basedOn w:val="Normal"/>
+    <w:uiPriority w:val="99"/>
+    <w:semiHidden/>
+    <w:unhideWhenUsed/>
+    <w:rsid w:val="007A5537"/>
+    <w:pPr>
+      <w:spacing w:before="100" w:beforeAutospacing="1" w:after="100" w:afterAutospacing="1" w:line="240" w:lineRule="auto"/>
+    </w:pPr>
+    <w:rPr>
+      <w:rFonts w:ascii="Times New Roman" w:eastAsia="Times New Roman" w:hAnsi="Times New Roman" w:cs="Times New Roman"/>
+      <w:sz w:val="24"/>
+      <w:szCs w:val="24"/>
+      <w:lang w:val="en-GB" w:eastAsia="en-GB"/>
+    </w:rPr>
+  </w:style>
 </w:styles>
 </file>
 

--- a/Cost/Cost Model Per provider.docx
+++ b/Cost/Cost Model Per provider.docx
@@ -349,12 +349,28 @@
           <w:lang w:val="bg-BG"/>
         </w:rPr>
       </w:pPr>
-      <w:r>
-        <w:rPr>
-          <w:lang w:val="bg-BG"/>
-        </w:rPr>
-        <w:t>Over 500 TB / Month</w:t>
-      </w:r>
+      <w:proofErr w:type="spellStart"/>
+      <w:r>
+        <w:rPr>
+          <w:lang w:val="bg-BG"/>
+        </w:rPr>
+        <w:t>Over</w:t>
+      </w:r>
+      <w:proofErr w:type="spellEnd"/>
+      <w:r>
+        <w:rPr>
+          <w:lang w:val="bg-BG"/>
+        </w:rPr>
+        <w:t xml:space="preserve"> 500 TB / </w:t>
+      </w:r>
+      <w:proofErr w:type="spellStart"/>
+      <w:r>
+        <w:rPr>
+          <w:lang w:val="bg-BG"/>
+        </w:rPr>
+        <w:t>Month</w:t>
+      </w:r>
+      <w:proofErr w:type="spellEnd"/>
       <w:r>
         <w:rPr>
           <w:lang w:val="en-US"/>
@@ -379,21 +395,51 @@
         <w:rPr>
           <w:lang w:val="bg-BG"/>
         </w:rPr>
-        <w:t>$0.022 per GB</w:t>
-      </w:r>
-    </w:p>
-    <w:p>
-      <w:pPr>
-        <w:rPr>
-          <w:lang w:val="bg-BG"/>
-        </w:rPr>
-      </w:pPr>
-      <w:r>
-        <w:rPr>
-          <w:lang w:val="bg-BG"/>
-        </w:rPr>
-        <w:t>Over 500 TB / Month</w:t>
-      </w:r>
+        <w:t xml:space="preserve">$0.022 </w:t>
+      </w:r>
+      <w:proofErr w:type="spellStart"/>
+      <w:r>
+        <w:rPr>
+          <w:lang w:val="bg-BG"/>
+        </w:rPr>
+        <w:t>per</w:t>
+      </w:r>
+      <w:proofErr w:type="spellEnd"/>
+      <w:r>
+        <w:rPr>
+          <w:lang w:val="bg-BG"/>
+        </w:rPr>
+        <w:t xml:space="preserve"> GB</w:t>
+      </w:r>
+    </w:p>
+    <w:p>
+      <w:pPr>
+        <w:rPr>
+          <w:lang w:val="bg-BG"/>
+        </w:rPr>
+      </w:pPr>
+      <w:proofErr w:type="spellStart"/>
+      <w:r>
+        <w:rPr>
+          <w:lang w:val="bg-BG"/>
+        </w:rPr>
+        <w:t>Over</w:t>
+      </w:r>
+      <w:proofErr w:type="spellEnd"/>
+      <w:r>
+        <w:rPr>
+          <w:lang w:val="bg-BG"/>
+        </w:rPr>
+        <w:t xml:space="preserve"> 500 TB / </w:t>
+      </w:r>
+      <w:proofErr w:type="spellStart"/>
+      <w:r>
+        <w:rPr>
+          <w:lang w:val="bg-BG"/>
+        </w:rPr>
+        <w:t>Month</w:t>
+      </w:r>
+      <w:proofErr w:type="spellEnd"/>
       <w:r>
         <w:rPr>
           <w:lang w:val="en-US"/>
@@ -418,22 +464,52 @@
         <w:rPr>
           <w:lang w:val="bg-BG"/>
         </w:rPr>
-        <w:t>$0.022 per GB</w:t>
-      </w:r>
-    </w:p>
-    <w:p>
-      <w:pPr>
-        <w:rPr>
-          <w:lang w:val="bg-BG"/>
-        </w:rPr>
-      </w:pPr>
+        <w:t xml:space="preserve">$0.022 </w:t>
+      </w:r>
+      <w:proofErr w:type="spellStart"/>
+      <w:r>
+        <w:rPr>
+          <w:lang w:val="bg-BG"/>
+        </w:rPr>
+        <w:t>per</w:t>
+      </w:r>
+      <w:proofErr w:type="spellEnd"/>
+      <w:r>
+        <w:rPr>
+          <w:lang w:val="bg-BG"/>
+        </w:rPr>
+        <w:t xml:space="preserve"> GB</w:t>
+      </w:r>
+    </w:p>
+    <w:p>
+      <w:pPr>
+        <w:rPr>
+          <w:lang w:val="bg-BG"/>
+        </w:rPr>
+      </w:pPr>
+      <w:proofErr w:type="spellStart"/>
       <w:r>
         <w:rPr>
           <w:lang w:val="bg-BG"/>
         </w:rPr>
         <w:lastRenderedPageBreak/>
-        <w:t>Over 500 TB / Month</w:t>
-      </w:r>
+        <w:t>Over</w:t>
+      </w:r>
+      <w:proofErr w:type="spellEnd"/>
+      <w:r>
+        <w:rPr>
+          <w:lang w:val="bg-BG"/>
+        </w:rPr>
+        <w:t xml:space="preserve"> 500 TB / </w:t>
+      </w:r>
+      <w:proofErr w:type="spellStart"/>
+      <w:r>
+        <w:rPr>
+          <w:lang w:val="bg-BG"/>
+        </w:rPr>
+        <w:t>Month</w:t>
+      </w:r>
+      <w:proofErr w:type="spellEnd"/>
       <w:r>
         <w:rPr>
           <w:lang w:val="en-US"/>
@@ -458,23 +534,55 @@
         <w:rPr>
           <w:lang w:val="bg-BG"/>
         </w:rPr>
-        <w:t>$0.022 per GB</w:t>
-      </w:r>
-    </w:p>
-    <w:p>
-      <w:pPr>
-        <w:rPr>
-          <w:color w:val="00B050"/>
-          <w:lang w:val="bg-BG"/>
-        </w:rPr>
-      </w:pPr>
-      <w:r>
-        <w:rPr>
-          <w:color w:val="00B050"/>
-          <w:lang w:val="bg-BG"/>
-        </w:rPr>
-        <w:t>Over 500 TB / Month</w:t>
-      </w:r>
+        <w:t xml:space="preserve">$0.022 </w:t>
+      </w:r>
+      <w:proofErr w:type="spellStart"/>
+      <w:r>
+        <w:rPr>
+          <w:lang w:val="bg-BG"/>
+        </w:rPr>
+        <w:t>per</w:t>
+      </w:r>
+      <w:proofErr w:type="spellEnd"/>
+      <w:r>
+        <w:rPr>
+          <w:lang w:val="bg-BG"/>
+        </w:rPr>
+        <w:t xml:space="preserve"> GB</w:t>
+      </w:r>
+    </w:p>
+    <w:p>
+      <w:pPr>
+        <w:rPr>
+          <w:color w:val="00B050"/>
+          <w:lang w:val="bg-BG"/>
+        </w:rPr>
+      </w:pPr>
+      <w:proofErr w:type="spellStart"/>
+      <w:r>
+        <w:rPr>
+          <w:color w:val="00B050"/>
+          <w:lang w:val="bg-BG"/>
+        </w:rPr>
+        <w:t>Over</w:t>
+      </w:r>
+      <w:proofErr w:type="spellEnd"/>
+      <w:r>
+        <w:rPr>
+          <w:color w:val="00B050"/>
+          <w:lang w:val="bg-BG"/>
+        </w:rPr>
+        <w:t xml:space="preserve"> 500 TB / </w:t>
+      </w:r>
+      <w:proofErr w:type="spellStart"/>
+      <w:r>
+        <w:rPr>
+          <w:color w:val="00B050"/>
+          <w:lang w:val="bg-BG"/>
+        </w:rPr>
+        <w:t>Month</w:t>
+      </w:r>
+      <w:proofErr w:type="spellEnd"/>
       <w:r>
         <w:rPr>
           <w:color w:val="00B050"/>
@@ -517,23 +625,57 @@
           <w:color w:val="00B050"/>
           <w:lang w:val="bg-BG"/>
         </w:rPr>
-        <w:t xml:space="preserve"> per GB</w:t>
-      </w:r>
-    </w:p>
-    <w:p>
-      <w:pPr>
-        <w:rPr>
-          <w:color w:val="00B050"/>
-          <w:lang w:val="bg-BG"/>
-        </w:rPr>
-      </w:pPr>
-      <w:r>
-        <w:rPr>
-          <w:color w:val="00B050"/>
-          <w:lang w:val="bg-BG"/>
-        </w:rPr>
-        <w:t>Over 500 TB / Month</w:t>
-      </w:r>
+        <w:t xml:space="preserve"> </w:t>
+      </w:r>
+      <w:proofErr w:type="spellStart"/>
+      <w:r>
+        <w:rPr>
+          <w:color w:val="00B050"/>
+          <w:lang w:val="bg-BG"/>
+        </w:rPr>
+        <w:t>per</w:t>
+      </w:r>
+      <w:proofErr w:type="spellEnd"/>
+      <w:r>
+        <w:rPr>
+          <w:color w:val="00B050"/>
+          <w:lang w:val="bg-BG"/>
+        </w:rPr>
+        <w:t xml:space="preserve"> GB</w:t>
+      </w:r>
+    </w:p>
+    <w:p>
+      <w:pPr>
+        <w:rPr>
+          <w:color w:val="00B050"/>
+          <w:lang w:val="bg-BG"/>
+        </w:rPr>
+      </w:pPr>
+      <w:proofErr w:type="spellStart"/>
+      <w:r>
+        <w:rPr>
+          <w:color w:val="00B050"/>
+          <w:lang w:val="bg-BG"/>
+        </w:rPr>
+        <w:t>Over</w:t>
+      </w:r>
+      <w:proofErr w:type="spellEnd"/>
+      <w:r>
+        <w:rPr>
+          <w:color w:val="00B050"/>
+          <w:lang w:val="bg-BG"/>
+        </w:rPr>
+        <w:t xml:space="preserve"> 500 TB / </w:t>
+      </w:r>
+      <w:proofErr w:type="spellStart"/>
+      <w:r>
+        <w:rPr>
+          <w:color w:val="00B050"/>
+          <w:lang w:val="bg-BG"/>
+        </w:rPr>
+        <w:t>Month</w:t>
+      </w:r>
+      <w:proofErr w:type="spellEnd"/>
       <w:r>
         <w:rPr>
           <w:color w:val="00B050"/>
@@ -576,21 +718,53 @@
           <w:color w:val="00B050"/>
           <w:lang w:val="bg-BG"/>
         </w:rPr>
-        <w:t xml:space="preserve"> per GB</w:t>
-      </w:r>
-    </w:p>
-    <w:p>
-      <w:pPr>
-        <w:rPr>
-          <w:lang w:val="bg-BG"/>
-        </w:rPr>
-      </w:pPr>
-      <w:r>
-        <w:rPr>
-          <w:lang w:val="bg-BG"/>
-        </w:rPr>
-        <w:t>Over 500 TB / Month</w:t>
-      </w:r>
+        <w:t xml:space="preserve"> </w:t>
+      </w:r>
+      <w:proofErr w:type="spellStart"/>
+      <w:r>
+        <w:rPr>
+          <w:color w:val="00B050"/>
+          <w:lang w:val="bg-BG"/>
+        </w:rPr>
+        <w:t>per</w:t>
+      </w:r>
+      <w:proofErr w:type="spellEnd"/>
+      <w:r>
+        <w:rPr>
+          <w:color w:val="00B050"/>
+          <w:lang w:val="bg-BG"/>
+        </w:rPr>
+        <w:t xml:space="preserve"> GB</w:t>
+      </w:r>
+    </w:p>
+    <w:p>
+      <w:pPr>
+        <w:rPr>
+          <w:lang w:val="bg-BG"/>
+        </w:rPr>
+      </w:pPr>
+      <w:proofErr w:type="spellStart"/>
+      <w:r>
+        <w:rPr>
+          <w:lang w:val="bg-BG"/>
+        </w:rPr>
+        <w:t>Over</w:t>
+      </w:r>
+      <w:proofErr w:type="spellEnd"/>
+      <w:r>
+        <w:rPr>
+          <w:lang w:val="bg-BG"/>
+        </w:rPr>
+        <w:t xml:space="preserve"> 500 TB / </w:t>
+      </w:r>
+      <w:proofErr w:type="spellStart"/>
+      <w:r>
+        <w:rPr>
+          <w:lang w:val="bg-BG"/>
+        </w:rPr>
+        <w:t>Month</w:t>
+      </w:r>
+      <w:proofErr w:type="spellEnd"/>
       <w:r>
         <w:rPr>
           <w:lang w:val="en-US"/>
@@ -627,7 +801,21 @@
         <w:rPr>
           <w:lang w:val="bg-BG"/>
         </w:rPr>
-        <w:t xml:space="preserve"> per GB</w:t>
+        <w:t xml:space="preserve"> </w:t>
+      </w:r>
+      <w:proofErr w:type="spellStart"/>
+      <w:r>
+        <w:rPr>
+          <w:lang w:val="bg-BG"/>
+        </w:rPr>
+        <w:t>per</w:t>
+      </w:r>
+      <w:proofErr w:type="spellEnd"/>
+      <w:r>
+        <w:rPr>
+          <w:lang w:val="bg-BG"/>
+        </w:rPr>
+        <w:t xml:space="preserve"> GB</w:t>
       </w:r>
     </w:p>
     <w:p>
@@ -790,6 +978,7 @@
         </w:rPr>
         <w:t xml:space="preserve">After </w:t>
       </w:r>
+      <w:proofErr w:type="spellStart"/>
       <w:r>
         <w:rPr>
           <w:rFonts w:ascii="Calibri" w:hAnsi="Calibri" w:cs="Calibri"/>
@@ -807,6 +996,7 @@
         </w:rPr>
         <w:t>ing</w:t>
       </w:r>
+      <w:proofErr w:type="spellEnd"/>
       <w:r>
         <w:rPr>
           <w:rFonts w:ascii="Calibri" w:hAnsi="Calibri" w:cs="Calibri"/>
@@ -1278,7 +1468,21 @@
             <w:rStyle w:val="Hyperlink"/>
             <w:lang w:val="en-US"/>
           </w:rPr>
-          <w:t>https://www.snowflake.com/pricing/pricing-guide/</w:t>
+          <w:t>https://www.snowflake.com/pricing/prici</w:t>
+        </w:r>
+        <w:r>
+          <w:rPr>
+            <w:rStyle w:val="Hyperlink"/>
+            <w:lang w:val="en-US"/>
+          </w:rPr>
+          <w:t>n</w:t>
+        </w:r>
+        <w:r>
+          <w:rPr>
+            <w:rStyle w:val="Hyperlink"/>
+            <w:lang w:val="en-US"/>
+          </w:rPr>
+          <w:t>g-guide/</w:t>
         </w:r>
       </w:hyperlink>
     </w:p>
@@ -1339,7 +1543,7 @@
           <wp:inline distT="0" distB="0" distL="0" distR="0" wp14:anchorId="15616C47" wp14:editId="0EA3380D">
             <wp:extent cx="5731510" cy="2051685"/>
             <wp:effectExtent l="0" t="0" r="2540" b="5715"/>
-            <wp:docPr id="4" name="Picture 4"/>
+            <wp:docPr id="4" name="Picture 4" descr="Graphical user interface, table&#10;&#10;Description automatically generated"/>
             <wp:cNvGraphicFramePr>
               <a:graphicFrameLocks xmlns:a="http://schemas.openxmlformats.org/drawingml/2006/main" noChangeAspect="1"/>
             </wp:cNvGraphicFramePr>
@@ -1347,7 +1551,7 @@
               <a:graphicData uri="http://schemas.openxmlformats.org/drawingml/2006/picture">
                 <pic:pic xmlns:pic="http://schemas.openxmlformats.org/drawingml/2006/picture">
                   <pic:nvPicPr>
-                    <pic:cNvPr id="1" name=""/>
+                    <pic:cNvPr id="4" name="Picture 4" descr="Graphical user interface, table&#10;&#10;Description automatically generated"/>
                     <pic:cNvPicPr/>
                   </pic:nvPicPr>
                   <pic:blipFill>

--- a/Cost/Cost Model Per provider.docx
+++ b/Cost/Cost Model Per provider.docx
@@ -349,28 +349,12 @@
           <w:lang w:val="bg-BG"/>
         </w:rPr>
       </w:pPr>
-      <w:proofErr w:type="spellStart"/>
       <w:r>
         <w:rPr>
           <w:lang w:val="bg-BG"/>
         </w:rPr>
-        <w:t>Over</w:t>
-      </w:r>
-      <w:proofErr w:type="spellEnd"/>
-      <w:r>
-        <w:rPr>
-          <w:lang w:val="bg-BG"/>
-        </w:rPr>
-        <w:t xml:space="preserve"> 500 TB / </w:t>
-      </w:r>
-      <w:proofErr w:type="spellStart"/>
-      <w:r>
-        <w:rPr>
-          <w:lang w:val="bg-BG"/>
-        </w:rPr>
-        <w:t>Month</w:t>
-      </w:r>
-      <w:proofErr w:type="spellEnd"/>
+        <w:t>Over 500 TB / Month</w:t>
+      </w:r>
       <w:r>
         <w:rPr>
           <w:lang w:val="en-US"/>
@@ -395,51 +379,21 @@
         <w:rPr>
           <w:lang w:val="bg-BG"/>
         </w:rPr>
-        <w:t xml:space="preserve">$0.022 </w:t>
-      </w:r>
-      <w:proofErr w:type="spellStart"/>
-      <w:r>
+        <w:t>$0.022 per GB</w:t>
+      </w:r>
+    </w:p>
+    <w:p>
+      <w:pPr>
         <w:rPr>
           <w:lang w:val="bg-BG"/>
         </w:rPr>
-        <w:t>per</w:t>
-      </w:r>
-      <w:proofErr w:type="spellEnd"/>
+      </w:pPr>
       <w:r>
         <w:rPr>
           <w:lang w:val="bg-BG"/>
         </w:rPr>
-        <w:t xml:space="preserve"> GB</w:t>
-      </w:r>
-    </w:p>
-    <w:p>
-      <w:pPr>
-        <w:rPr>
-          <w:lang w:val="bg-BG"/>
-        </w:rPr>
-      </w:pPr>
-      <w:proofErr w:type="spellStart"/>
-      <w:r>
-        <w:rPr>
-          <w:lang w:val="bg-BG"/>
-        </w:rPr>
-        <w:t>Over</w:t>
-      </w:r>
-      <w:proofErr w:type="spellEnd"/>
-      <w:r>
-        <w:rPr>
-          <w:lang w:val="bg-BG"/>
-        </w:rPr>
-        <w:t xml:space="preserve"> 500 TB / </w:t>
-      </w:r>
-      <w:proofErr w:type="spellStart"/>
-      <w:r>
-        <w:rPr>
-          <w:lang w:val="bg-BG"/>
-        </w:rPr>
-        <w:t>Month</w:t>
-      </w:r>
-      <w:proofErr w:type="spellEnd"/>
+        <w:t>Over 500 TB / Month</w:t>
+      </w:r>
       <w:r>
         <w:rPr>
           <w:lang w:val="en-US"/>
@@ -464,52 +418,22 @@
         <w:rPr>
           <w:lang w:val="bg-BG"/>
         </w:rPr>
-        <w:t xml:space="preserve">$0.022 </w:t>
-      </w:r>
-      <w:proofErr w:type="spellStart"/>
-      <w:r>
+        <w:t>$0.022 per GB</w:t>
+      </w:r>
+    </w:p>
+    <w:p>
+      <w:pPr>
         <w:rPr>
           <w:lang w:val="bg-BG"/>
         </w:rPr>
-        <w:t>per</w:t>
-      </w:r>
-      <w:proofErr w:type="spellEnd"/>
+      </w:pPr>
       <w:r>
         <w:rPr>
           <w:lang w:val="bg-BG"/>
         </w:rPr>
-        <w:t xml:space="preserve"> GB</w:t>
-      </w:r>
-    </w:p>
-    <w:p>
-      <w:pPr>
-        <w:rPr>
-          <w:lang w:val="bg-BG"/>
-        </w:rPr>
-      </w:pPr>
-      <w:proofErr w:type="spellStart"/>
-      <w:r>
-        <w:rPr>
-          <w:lang w:val="bg-BG"/>
-        </w:rPr>
         <w:lastRenderedPageBreak/>
-        <w:t>Over</w:t>
-      </w:r>
-      <w:proofErr w:type="spellEnd"/>
-      <w:r>
-        <w:rPr>
-          <w:lang w:val="bg-BG"/>
-        </w:rPr>
-        <w:t xml:space="preserve"> 500 TB / </w:t>
-      </w:r>
-      <w:proofErr w:type="spellStart"/>
-      <w:r>
-        <w:rPr>
-          <w:lang w:val="bg-BG"/>
-        </w:rPr>
-        <w:t>Month</w:t>
-      </w:r>
-      <w:proofErr w:type="spellEnd"/>
+        <w:t>Over 500 TB / Month</w:t>
+      </w:r>
       <w:r>
         <w:rPr>
           <w:lang w:val="en-US"/>
@@ -534,21 +458,7 @@
         <w:rPr>
           <w:lang w:val="bg-BG"/>
         </w:rPr>
-        <w:t xml:space="preserve">$0.022 </w:t>
-      </w:r>
-      <w:proofErr w:type="spellStart"/>
-      <w:r>
-        <w:rPr>
-          <w:lang w:val="bg-BG"/>
-        </w:rPr>
-        <w:t>per</w:t>
-      </w:r>
-      <w:proofErr w:type="spellEnd"/>
-      <w:r>
-        <w:rPr>
-          <w:lang w:val="bg-BG"/>
-        </w:rPr>
-        <w:t xml:space="preserve"> GB</w:t>
+        <w:t>$0.022 per GB</w:t>
       </w:r>
     </w:p>
     <w:p>
@@ -558,31 +468,13 @@
           <w:lang w:val="bg-BG"/>
         </w:rPr>
       </w:pPr>
-      <w:proofErr w:type="spellStart"/>
       <w:r>
         <w:rPr>
           <w:color w:val="00B050"/>
           <w:lang w:val="bg-BG"/>
         </w:rPr>
-        <w:t>Over</w:t>
-      </w:r>
-      <w:proofErr w:type="spellEnd"/>
-      <w:r>
-        <w:rPr>
-          <w:color w:val="00B050"/>
-          <w:lang w:val="bg-BG"/>
-        </w:rPr>
-        <w:t xml:space="preserve"> 500 TB / </w:t>
-      </w:r>
-      <w:proofErr w:type="spellStart"/>
-      <w:r>
-        <w:rPr>
-          <w:color w:val="00B050"/>
-          <w:lang w:val="bg-BG"/>
-        </w:rPr>
-        <w:t>Month</w:t>
-      </w:r>
-      <w:proofErr w:type="spellEnd"/>
+        <w:t>Over 500 TB / Month</w:t>
+      </w:r>
       <w:r>
         <w:rPr>
           <w:color w:val="00B050"/>
@@ -625,57 +517,23 @@
           <w:color w:val="00B050"/>
           <w:lang w:val="bg-BG"/>
         </w:rPr>
-        <w:t xml:space="preserve"> </w:t>
-      </w:r>
-      <w:proofErr w:type="spellStart"/>
-      <w:r>
+        <w:t xml:space="preserve"> per GB</w:t>
+      </w:r>
+    </w:p>
+    <w:p>
+      <w:pPr>
         <w:rPr>
           <w:color w:val="00B050"/>
           <w:lang w:val="bg-BG"/>
         </w:rPr>
-        <w:t>per</w:t>
-      </w:r>
-      <w:proofErr w:type="spellEnd"/>
+      </w:pPr>
       <w:r>
         <w:rPr>
           <w:color w:val="00B050"/>
           <w:lang w:val="bg-BG"/>
         </w:rPr>
-        <w:t xml:space="preserve"> GB</w:t>
-      </w:r>
-    </w:p>
-    <w:p>
-      <w:pPr>
-        <w:rPr>
-          <w:color w:val="00B050"/>
-          <w:lang w:val="bg-BG"/>
-        </w:rPr>
-      </w:pPr>
-      <w:proofErr w:type="spellStart"/>
-      <w:r>
-        <w:rPr>
-          <w:color w:val="00B050"/>
-          <w:lang w:val="bg-BG"/>
-        </w:rPr>
-        <w:t>Over</w:t>
-      </w:r>
-      <w:proofErr w:type="spellEnd"/>
-      <w:r>
-        <w:rPr>
-          <w:color w:val="00B050"/>
-          <w:lang w:val="bg-BG"/>
-        </w:rPr>
-        <w:t xml:space="preserve"> 500 TB / </w:t>
-      </w:r>
-      <w:proofErr w:type="spellStart"/>
-      <w:r>
-        <w:rPr>
-          <w:color w:val="00B050"/>
-          <w:lang w:val="bg-BG"/>
-        </w:rPr>
-        <w:t>Month</w:t>
-      </w:r>
-      <w:proofErr w:type="spellEnd"/>
+        <w:t>Over 500 TB / Month</w:t>
+      </w:r>
       <w:r>
         <w:rPr>
           <w:color w:val="00B050"/>
@@ -718,53 +576,21 @@
           <w:color w:val="00B050"/>
           <w:lang w:val="bg-BG"/>
         </w:rPr>
-        <w:t xml:space="preserve"> </w:t>
-      </w:r>
-      <w:proofErr w:type="spellStart"/>
-      <w:r>
-        <w:rPr>
-          <w:color w:val="00B050"/>
+        <w:t xml:space="preserve"> per GB</w:t>
+      </w:r>
+    </w:p>
+    <w:p>
+      <w:pPr>
+        <w:rPr>
           <w:lang w:val="bg-BG"/>
         </w:rPr>
-        <w:t>per</w:t>
-      </w:r>
-      <w:proofErr w:type="spellEnd"/>
-      <w:r>
-        <w:rPr>
-          <w:color w:val="00B050"/>
+      </w:pPr>
+      <w:r>
+        <w:rPr>
           <w:lang w:val="bg-BG"/>
         </w:rPr>
-        <w:t xml:space="preserve"> GB</w:t>
-      </w:r>
-    </w:p>
-    <w:p>
-      <w:pPr>
-        <w:rPr>
-          <w:lang w:val="bg-BG"/>
-        </w:rPr>
-      </w:pPr>
-      <w:proofErr w:type="spellStart"/>
-      <w:r>
-        <w:rPr>
-          <w:lang w:val="bg-BG"/>
-        </w:rPr>
-        <w:t>Over</w:t>
-      </w:r>
-      <w:proofErr w:type="spellEnd"/>
-      <w:r>
-        <w:rPr>
-          <w:lang w:val="bg-BG"/>
-        </w:rPr>
-        <w:t xml:space="preserve"> 500 TB / </w:t>
-      </w:r>
-      <w:proofErr w:type="spellStart"/>
-      <w:r>
-        <w:rPr>
-          <w:lang w:val="bg-BG"/>
-        </w:rPr>
-        <w:t>Month</w:t>
-      </w:r>
-      <w:proofErr w:type="spellEnd"/>
+        <w:t>Over 500 TB / Month</w:t>
+      </w:r>
       <w:r>
         <w:rPr>
           <w:lang w:val="en-US"/>
@@ -801,21 +627,7 @@
         <w:rPr>
           <w:lang w:val="bg-BG"/>
         </w:rPr>
-        <w:t xml:space="preserve"> </w:t>
-      </w:r>
-      <w:proofErr w:type="spellStart"/>
-      <w:r>
-        <w:rPr>
-          <w:lang w:val="bg-BG"/>
-        </w:rPr>
-        <w:t>per</w:t>
-      </w:r>
-      <w:proofErr w:type="spellEnd"/>
-      <w:r>
-        <w:rPr>
-          <w:lang w:val="bg-BG"/>
-        </w:rPr>
-        <w:t xml:space="preserve"> GB</w:t>
+        <w:t xml:space="preserve"> per GB</w:t>
       </w:r>
     </w:p>
     <w:p>
@@ -978,7 +790,6 @@
         </w:rPr>
         <w:t xml:space="preserve">After </w:t>
       </w:r>
-      <w:proofErr w:type="spellStart"/>
       <w:r>
         <w:rPr>
           <w:rFonts w:ascii="Calibri" w:hAnsi="Calibri" w:cs="Calibri"/>
@@ -996,7 +807,6 @@
         </w:rPr>
         <w:t>ing</w:t>
       </w:r>
-      <w:proofErr w:type="spellEnd"/>
       <w:r>
         <w:rPr>
           <w:rFonts w:ascii="Calibri" w:hAnsi="Calibri" w:cs="Calibri"/>
@@ -1462,27 +1272,118 @@
           <w:lang w:val="en-US"/>
         </w:rPr>
       </w:pPr>
+    </w:p>
+    <w:p>
+      <w:pPr>
+        <w:rPr>
+          <w:lang w:val="en-US"/>
+        </w:rPr>
+      </w:pPr>
+    </w:p>
+    <w:p>
+      <w:pPr>
+        <w:rPr>
+          <w:lang w:val="en-US"/>
+        </w:rPr>
+      </w:pPr>
+    </w:p>
+    <w:p>
+      <w:pPr>
+        <w:rPr>
+          <w:lang w:val="en-US"/>
+        </w:rPr>
+      </w:pPr>
+    </w:p>
+    <w:p>
+      <w:pPr>
+        <w:rPr>
+          <w:lang w:val="en-US"/>
+        </w:rPr>
+      </w:pPr>
+    </w:p>
+    <w:p>
+      <w:pPr>
+        <w:rPr>
+          <w:lang w:val="en-US"/>
+        </w:rPr>
+      </w:pPr>
+    </w:p>
+    <w:p>
+      <w:pPr>
+        <w:rPr>
+          <w:lang w:val="en-US"/>
+        </w:rPr>
+      </w:pPr>
+    </w:p>
+    <w:p>
+      <w:pPr>
+        <w:rPr>
+          <w:lang w:val="en-US"/>
+        </w:rPr>
+      </w:pPr>
+    </w:p>
+    <w:p>
+      <w:pPr>
+        <w:rPr>
+          <w:lang w:val="en-US"/>
+        </w:rPr>
+      </w:pPr>
+    </w:p>
+    <w:p>
+      <w:pPr>
+        <w:rPr>
+          <w:lang w:val="en-US"/>
+        </w:rPr>
+      </w:pPr>
+    </w:p>
+    <w:p>
+      <w:pPr>
+        <w:rPr>
+          <w:lang w:val="en-US"/>
+        </w:rPr>
+      </w:pPr>
+    </w:p>
+    <w:p>
+      <w:pPr>
+        <w:rPr>
+          <w:lang w:val="en-US"/>
+        </w:rPr>
+      </w:pPr>
+    </w:p>
+    <w:p>
+      <w:pPr>
+        <w:rPr>
+          <w:lang w:val="en-US"/>
+        </w:rPr>
+      </w:pPr>
+    </w:p>
+    <w:p>
+      <w:pPr>
+        <w:rPr>
+          <w:lang w:val="en-US"/>
+        </w:rPr>
+      </w:pPr>
+    </w:p>
+    <w:p>
+      <w:pPr>
+        <w:rPr>
+          <w:lang w:val="en-US"/>
+        </w:rPr>
+      </w:pPr>
+    </w:p>
+    <w:p>
+      <w:pPr>
+        <w:rPr>
+          <w:lang w:val="en-US"/>
+        </w:rPr>
+      </w:pPr>
       <w:hyperlink r:id="rId11" w:history="1">
         <w:r>
           <w:rPr>
             <w:rStyle w:val="Hyperlink"/>
             <w:lang w:val="en-US"/>
           </w:rPr>
-          <w:t>https://www.snowflake.com/pricing/prici</w:t>
-        </w:r>
-        <w:r>
-          <w:rPr>
-            <w:rStyle w:val="Hyperlink"/>
-            <w:lang w:val="en-US"/>
-          </w:rPr>
-          <w:t>n</w:t>
-        </w:r>
-        <w:r>
-          <w:rPr>
-            <w:rStyle w:val="Hyperlink"/>
-            <w:lang w:val="en-US"/>
-          </w:rPr>
-          <w:t>g-guide/</w:t>
+          <w:t>https://www.snowflake.com/pricing/pricing-guide/</w:t>
         </w:r>
       </w:hyperlink>
     </w:p>
@@ -1574,6 +1475,391 @@
             </a:graphic>
           </wp:inline>
         </w:drawing>
+      </w:r>
+    </w:p>
+    <w:p>
+      <w:pPr>
+        <w:rPr>
+          <w:rStyle w:val="Strong"/>
+          <w:lang w:val="en-US"/>
+        </w:rPr>
+      </w:pPr>
+      <w:r>
+        <w:rPr>
+          <w:lang w:val="en-GB"/>
+        </w:rPr>
+        <w:t xml:space="preserve">AWS Ireland </w:t>
+      </w:r>
+      <w:r>
+        <w:rPr>
+          <w:lang w:val="en-GB"/>
+        </w:rPr>
+        <w:t>–</w:t>
+      </w:r>
+      <w:r>
+        <w:rPr>
+          <w:lang w:val="en-GB"/>
+        </w:rPr>
+        <w:t xml:space="preserve"> </w:t>
+      </w:r>
+      <w:r>
+        <w:rPr>
+          <w:u w:val="single"/>
+          <w:lang w:val="en-GB"/>
+        </w:rPr>
+        <w:t>On Demand</w:t>
+      </w:r>
+      <w:r>
+        <w:rPr>
+          <w:lang w:val="en-GB"/>
+        </w:rPr>
+        <w:t xml:space="preserve"> - </w:t>
+      </w:r>
+      <w:r>
+        <w:rPr>
+          <w:rStyle w:val="Strong"/>
+        </w:rPr>
+        <w:t>$40 per Terabyte per month for customers deployed in AWS – EU (Ireland)</w:t>
+      </w:r>
+      <w:r>
+        <w:rPr>
+          <w:rStyle w:val="Strong"/>
+          <w:lang w:val="en-US"/>
+        </w:rPr>
+        <w:t xml:space="preserve"> * 5 = $200/month</w:t>
+      </w:r>
+    </w:p>
+    <w:p>
+      <w:pPr>
+        <w:pBdr>
+          <w:bottom w:val="single" w:sz="6" w:space="1" w:color="auto"/>
+        </w:pBdr>
+        <w:tabs>
+          <w:tab w:val="left" w:pos="1290"/>
+        </w:tabs>
+        <w:rPr>
+          <w:rStyle w:val="Strong"/>
+          <w:lang w:val="en-US"/>
+        </w:rPr>
+      </w:pPr>
+      <w:r>
+        <w:rPr>
+          <w:rStyle w:val="Strong"/>
+          <w:b w:val="0"/>
+          <w:bCs w:val="0"/>
+          <w:lang w:val="en-US"/>
+        </w:rPr>
+        <w:t xml:space="preserve">AWS Ireland – </w:t>
+      </w:r>
+      <w:r>
+        <w:rPr>
+          <w:rStyle w:val="Strong"/>
+          <w:b w:val="0"/>
+          <w:bCs w:val="0"/>
+          <w:u w:val="single"/>
+          <w:lang w:val="en-US"/>
+        </w:rPr>
+        <w:t>Pre-Purchase</w:t>
+      </w:r>
+      <w:r>
+        <w:rPr>
+          <w:rStyle w:val="Strong"/>
+          <w:b w:val="0"/>
+          <w:bCs w:val="0"/>
+          <w:lang w:val="en-US"/>
+        </w:rPr>
+        <w:t xml:space="preserve"> Capacity - $23.00 </w:t>
+      </w:r>
+      <w:r>
+        <w:rPr>
+          <w:rStyle w:val="Strong"/>
+          <w:lang w:val="en-US"/>
+        </w:rPr>
+        <w:t>per Terabyte</w:t>
+      </w:r>
+      <w:r>
+        <w:rPr>
+          <w:rStyle w:val="Strong"/>
+          <w:b w:val="0"/>
+          <w:bCs w:val="0"/>
+          <w:lang w:val="en-US"/>
+        </w:rPr>
+        <w:t xml:space="preserve"> </w:t>
+      </w:r>
+      <w:r>
+        <w:rPr>
+          <w:rStyle w:val="Strong"/>
+        </w:rPr>
+        <w:t>per month for customer deployed in AWS – EU (Ireland)</w:t>
+      </w:r>
+      <w:r>
+        <w:rPr>
+          <w:rStyle w:val="Strong"/>
+          <w:lang w:val="en-US"/>
+        </w:rPr>
+        <w:t xml:space="preserve"> * 5 </w:t>
+      </w:r>
+      <w:r>
+        <w:rPr>
+          <w:rStyle w:val="Strong"/>
+          <w:lang w:val="en-US"/>
+        </w:rPr>
+        <w:t>= $</w:t>
+      </w:r>
+      <w:r>
+        <w:rPr>
+          <w:rStyle w:val="Strong"/>
+          <w:lang w:val="en-US"/>
+        </w:rPr>
+        <w:t>115</w:t>
+      </w:r>
+      <w:r>
+        <w:rPr>
+          <w:rStyle w:val="Strong"/>
+          <w:lang w:val="en-US"/>
+        </w:rPr>
+        <w:t>/</w:t>
+      </w:r>
+      <w:r>
+        <w:rPr>
+          <w:rStyle w:val="Strong"/>
+          <w:lang w:val="en-US"/>
+        </w:rPr>
+        <w:t>m</w:t>
+      </w:r>
+      <w:r>
+        <w:rPr>
+          <w:rStyle w:val="Strong"/>
+          <w:lang w:val="en-US"/>
+        </w:rPr>
+        <w:t>onth</w:t>
+      </w:r>
+    </w:p>
+    <w:p>
+      <w:pPr>
+        <w:rPr>
+          <w:rStyle w:val="Strong"/>
+          <w:lang w:val="en-US"/>
+        </w:rPr>
+      </w:pPr>
+      <w:proofErr w:type="gramStart"/>
+      <w:r>
+        <w:rPr>
+          <w:rStyle w:val="Strong"/>
+          <w:b w:val="0"/>
+          <w:bCs w:val="0"/>
+          <w:lang w:val="en-US"/>
+        </w:rPr>
+        <w:t>Snowflake(</w:t>
+      </w:r>
+      <w:proofErr w:type="gramEnd"/>
+      <w:r>
+        <w:rPr>
+          <w:lang w:val="en-US"/>
+        </w:rPr>
+        <w:t>Google Cloud</w:t>
+      </w:r>
+      <w:r>
+        <w:rPr>
+          <w:rStyle w:val="Strong"/>
+          <w:b w:val="0"/>
+          <w:bCs w:val="0"/>
+          <w:lang w:val="en-US"/>
+        </w:rPr>
+        <w:t>)</w:t>
+      </w:r>
+      <w:r>
+        <w:rPr>
+          <w:rStyle w:val="Strong"/>
+          <w:b w:val="0"/>
+          <w:bCs w:val="0"/>
+          <w:lang w:val="en-US"/>
+        </w:rPr>
+        <w:t xml:space="preserve"> – </w:t>
+      </w:r>
+      <w:r>
+        <w:rPr>
+          <w:rStyle w:val="Strong"/>
+          <w:b w:val="0"/>
+          <w:bCs w:val="0"/>
+          <w:u w:val="single"/>
+          <w:lang w:val="en-US"/>
+        </w:rPr>
+        <w:t>On Demand</w:t>
+      </w:r>
+      <w:r>
+        <w:rPr>
+          <w:rStyle w:val="Strong"/>
+          <w:b w:val="0"/>
+          <w:bCs w:val="0"/>
+          <w:lang w:val="en-US"/>
+        </w:rPr>
+        <w:t xml:space="preserve"> -</w:t>
+      </w:r>
+      <w:r>
+        <w:rPr>
+          <w:rStyle w:val="Strong"/>
+          <w:b w:val="0"/>
+          <w:bCs w:val="0"/>
+          <w:lang w:val="en-US"/>
+        </w:rPr>
+        <w:t xml:space="preserve"> </w:t>
+      </w:r>
+      <w:r>
+        <w:rPr>
+          <w:rStyle w:val="Strong"/>
+          <w:b w:val="0"/>
+          <w:bCs w:val="0"/>
+        </w:rPr>
+        <w:t xml:space="preserve">$35 </w:t>
+      </w:r>
+      <w:r>
+        <w:rPr>
+          <w:rStyle w:val="Strong"/>
+          <w:b w:val="0"/>
+          <w:bCs w:val="0"/>
+        </w:rPr>
+        <w:t>per Terabyte per month for customers deployed in GCP – Europe West 4 (Netherlands)</w:t>
+      </w:r>
+      <w:r>
+        <w:rPr>
+          <w:rStyle w:val="Strong"/>
+          <w:b w:val="0"/>
+          <w:bCs w:val="0"/>
+          <w:lang w:val="en-US"/>
+        </w:rPr>
+        <w:t xml:space="preserve"> * 5 = $175/month</w:t>
+      </w:r>
+      <w:r>
+        <w:rPr>
+          <w:rStyle w:val="Strong"/>
+          <w:lang w:val="en-US"/>
+        </w:rPr>
+        <w:t xml:space="preserve"> </w:t>
+      </w:r>
+    </w:p>
+    <w:p>
+      <w:pPr>
+        <w:rPr>
+          <w:rStyle w:val="Strong"/>
+          <w:b w:val="0"/>
+          <w:bCs w:val="0"/>
+          <w:lang w:val="en-US"/>
+        </w:rPr>
+      </w:pPr>
+      <w:proofErr w:type="gramStart"/>
+      <w:r>
+        <w:rPr>
+          <w:rStyle w:val="Strong"/>
+          <w:b w:val="0"/>
+          <w:bCs w:val="0"/>
+          <w:lang w:val="en-US"/>
+        </w:rPr>
+        <w:t>Sno</w:t>
+      </w:r>
+      <w:r>
+        <w:rPr>
+          <w:rStyle w:val="Strong"/>
+          <w:b w:val="0"/>
+          <w:bCs w:val="0"/>
+          <w:lang w:val="en-US"/>
+        </w:rPr>
+        <w:t>wflake(</w:t>
+      </w:r>
+      <w:proofErr w:type="gramEnd"/>
+      <w:r>
+        <w:rPr>
+          <w:lang w:val="en-US"/>
+        </w:rPr>
+        <w:t>Google Cloud</w:t>
+      </w:r>
+      <w:r>
+        <w:rPr>
+          <w:rStyle w:val="Strong"/>
+          <w:b w:val="0"/>
+          <w:bCs w:val="0"/>
+          <w:lang w:val="en-US"/>
+        </w:rPr>
+        <w:t xml:space="preserve">) – Pre-Purchased - </w:t>
+      </w:r>
+      <w:r>
+        <w:rPr>
+          <w:rStyle w:val="Strong"/>
+          <w:b w:val="0"/>
+          <w:bCs w:val="0"/>
+          <w:lang w:val="en-US"/>
+        </w:rPr>
+        <w:t xml:space="preserve"> $20 per Terabyte per month for customer deployed in GCP – Europe-West4 (Netherlands)</w:t>
+      </w:r>
+      <w:r>
+        <w:rPr>
+          <w:rStyle w:val="Strong"/>
+          <w:b w:val="0"/>
+          <w:bCs w:val="0"/>
+          <w:lang w:val="en-US"/>
+        </w:rPr>
+        <w:t xml:space="preserve"> * 5  = $100</w:t>
+      </w:r>
+      <w:r>
+        <w:rPr>
+          <w:rStyle w:val="Strong"/>
+          <w:b w:val="0"/>
+          <w:bCs w:val="0"/>
+          <w:lang w:val="en-US"/>
+        </w:rPr>
+        <w:t>/month</w:t>
+      </w:r>
+    </w:p>
+    <w:p>
+      <w:pPr>
+        <w:rPr>
+          <w:lang w:val="en-US"/>
+        </w:rPr>
+      </w:pPr>
+      <w:proofErr w:type="gramStart"/>
+      <w:r>
+        <w:rPr>
+          <w:lang w:val="en-US"/>
+        </w:rPr>
+        <w:t>Snowflake(</w:t>
+      </w:r>
+      <w:proofErr w:type="gramEnd"/>
+      <w:r>
+        <w:rPr>
+          <w:lang w:val="en-US"/>
+        </w:rPr>
+        <w:t>Google Cloud</w:t>
+      </w:r>
+      <w:r>
+        <w:rPr>
+          <w:lang w:val="en-US"/>
+        </w:rPr>
+        <w:t>)</w:t>
+      </w:r>
+      <w:r>
+        <w:rPr>
+          <w:b/>
+          <w:bCs/>
+          <w:lang w:val="en-US"/>
+        </w:rPr>
+        <w:t xml:space="preserve"> </w:t>
+      </w:r>
+      <w:r>
+        <w:rPr>
+          <w:rStyle w:val="Strong"/>
+          <w:b w:val="0"/>
+          <w:bCs w:val="0"/>
+        </w:rPr>
+        <w:t>$20 per Terabyte per month for customer deployed in GCP – Europe-West4 (Netherlands)</w:t>
+      </w:r>
+      <w:r>
+        <w:rPr>
+          <w:rStyle w:val="Strong"/>
+          <w:b w:val="0"/>
+          <w:bCs w:val="0"/>
+          <w:lang w:val="en-US"/>
+        </w:rPr>
+        <w:t xml:space="preserve"> * 5 = $100/month</w:t>
       </w:r>
     </w:p>
     <w:sectPr>
@@ -2357,6 +2643,17 @@
       <w:lang w:val="en-GB" w:eastAsia="en-GB"/>
     </w:rPr>
   </w:style>
+  <w:style w:type="character" w:styleId="Strong">
+    <w:name w:val="Strong"/>
+    <w:basedOn w:val="DefaultParagraphFont"/>
+    <w:uiPriority w:val="22"/>
+    <w:qFormat/>
+    <w:rsid w:val="00481645"/>
+    <w:rPr>
+      <w:b/>
+      <w:bCs/>
+    </w:rPr>
+  </w:style>
 </w:styles>
 </file>
 

--- a/Cost/Cost Model Per provider.docx
+++ b/Cost/Cost Model Per provider.docx
@@ -349,12 +349,28 @@
           <w:lang w:val="bg-BG"/>
         </w:rPr>
       </w:pPr>
-      <w:r>
-        <w:rPr>
-          <w:lang w:val="bg-BG"/>
-        </w:rPr>
-        <w:t>Over 500 TB / Month</w:t>
-      </w:r>
+      <w:proofErr w:type="spellStart"/>
+      <w:r>
+        <w:rPr>
+          <w:lang w:val="bg-BG"/>
+        </w:rPr>
+        <w:t>Over</w:t>
+      </w:r>
+      <w:proofErr w:type="spellEnd"/>
+      <w:r>
+        <w:rPr>
+          <w:lang w:val="bg-BG"/>
+        </w:rPr>
+        <w:t xml:space="preserve"> 500 TB / </w:t>
+      </w:r>
+      <w:proofErr w:type="spellStart"/>
+      <w:r>
+        <w:rPr>
+          <w:lang w:val="bg-BG"/>
+        </w:rPr>
+        <w:t>Month</w:t>
+      </w:r>
+      <w:proofErr w:type="spellEnd"/>
       <w:r>
         <w:rPr>
           <w:lang w:val="en-US"/>
@@ -379,21 +395,51 @@
         <w:rPr>
           <w:lang w:val="bg-BG"/>
         </w:rPr>
-        <w:t>$0.022 per GB</w:t>
-      </w:r>
-    </w:p>
-    <w:p>
-      <w:pPr>
-        <w:rPr>
-          <w:lang w:val="bg-BG"/>
-        </w:rPr>
-      </w:pPr>
-      <w:r>
-        <w:rPr>
-          <w:lang w:val="bg-BG"/>
-        </w:rPr>
-        <w:t>Over 500 TB / Month</w:t>
-      </w:r>
+        <w:t xml:space="preserve">$0.022 </w:t>
+      </w:r>
+      <w:proofErr w:type="spellStart"/>
+      <w:r>
+        <w:rPr>
+          <w:lang w:val="bg-BG"/>
+        </w:rPr>
+        <w:t>per</w:t>
+      </w:r>
+      <w:proofErr w:type="spellEnd"/>
+      <w:r>
+        <w:rPr>
+          <w:lang w:val="bg-BG"/>
+        </w:rPr>
+        <w:t xml:space="preserve"> GB</w:t>
+      </w:r>
+    </w:p>
+    <w:p>
+      <w:pPr>
+        <w:rPr>
+          <w:lang w:val="bg-BG"/>
+        </w:rPr>
+      </w:pPr>
+      <w:proofErr w:type="spellStart"/>
+      <w:r>
+        <w:rPr>
+          <w:lang w:val="bg-BG"/>
+        </w:rPr>
+        <w:t>Over</w:t>
+      </w:r>
+      <w:proofErr w:type="spellEnd"/>
+      <w:r>
+        <w:rPr>
+          <w:lang w:val="bg-BG"/>
+        </w:rPr>
+        <w:t xml:space="preserve"> 500 TB / </w:t>
+      </w:r>
+      <w:proofErr w:type="spellStart"/>
+      <w:r>
+        <w:rPr>
+          <w:lang w:val="bg-BG"/>
+        </w:rPr>
+        <w:t>Month</w:t>
+      </w:r>
+      <w:proofErr w:type="spellEnd"/>
       <w:r>
         <w:rPr>
           <w:lang w:val="en-US"/>
@@ -418,22 +464,52 @@
         <w:rPr>
           <w:lang w:val="bg-BG"/>
         </w:rPr>
-        <w:t>$0.022 per GB</w:t>
-      </w:r>
-    </w:p>
-    <w:p>
-      <w:pPr>
-        <w:rPr>
-          <w:lang w:val="bg-BG"/>
-        </w:rPr>
-      </w:pPr>
+        <w:t xml:space="preserve">$0.022 </w:t>
+      </w:r>
+      <w:proofErr w:type="spellStart"/>
+      <w:r>
+        <w:rPr>
+          <w:lang w:val="bg-BG"/>
+        </w:rPr>
+        <w:t>per</w:t>
+      </w:r>
+      <w:proofErr w:type="spellEnd"/>
+      <w:r>
+        <w:rPr>
+          <w:lang w:val="bg-BG"/>
+        </w:rPr>
+        <w:t xml:space="preserve"> GB</w:t>
+      </w:r>
+    </w:p>
+    <w:p>
+      <w:pPr>
+        <w:rPr>
+          <w:lang w:val="bg-BG"/>
+        </w:rPr>
+      </w:pPr>
+      <w:proofErr w:type="spellStart"/>
       <w:r>
         <w:rPr>
           <w:lang w:val="bg-BG"/>
         </w:rPr>
         <w:lastRenderedPageBreak/>
-        <w:t>Over 500 TB / Month</w:t>
-      </w:r>
+        <w:t>Over</w:t>
+      </w:r>
+      <w:proofErr w:type="spellEnd"/>
+      <w:r>
+        <w:rPr>
+          <w:lang w:val="bg-BG"/>
+        </w:rPr>
+        <w:t xml:space="preserve"> 500 TB / </w:t>
+      </w:r>
+      <w:proofErr w:type="spellStart"/>
+      <w:r>
+        <w:rPr>
+          <w:lang w:val="bg-BG"/>
+        </w:rPr>
+        <w:t>Month</w:t>
+      </w:r>
+      <w:proofErr w:type="spellEnd"/>
       <w:r>
         <w:rPr>
           <w:lang w:val="en-US"/>
@@ -458,7 +534,21 @@
         <w:rPr>
           <w:lang w:val="bg-BG"/>
         </w:rPr>
-        <w:t>$0.022 per GB</w:t>
+        <w:t xml:space="preserve">$0.022 </w:t>
+      </w:r>
+      <w:proofErr w:type="spellStart"/>
+      <w:r>
+        <w:rPr>
+          <w:lang w:val="bg-BG"/>
+        </w:rPr>
+        <w:t>per</w:t>
+      </w:r>
+      <w:proofErr w:type="spellEnd"/>
+      <w:r>
+        <w:rPr>
+          <w:lang w:val="bg-BG"/>
+        </w:rPr>
+        <w:t xml:space="preserve"> GB</w:t>
       </w:r>
     </w:p>
     <w:p>
@@ -468,13 +558,31 @@
           <w:lang w:val="bg-BG"/>
         </w:rPr>
       </w:pPr>
+      <w:proofErr w:type="spellStart"/>
       <w:r>
         <w:rPr>
           <w:color w:val="00B050"/>
           <w:lang w:val="bg-BG"/>
         </w:rPr>
-        <w:t>Over 500 TB / Month</w:t>
-      </w:r>
+        <w:t>Over</w:t>
+      </w:r>
+      <w:proofErr w:type="spellEnd"/>
+      <w:r>
+        <w:rPr>
+          <w:color w:val="00B050"/>
+          <w:lang w:val="bg-BG"/>
+        </w:rPr>
+        <w:t xml:space="preserve"> 500 TB / </w:t>
+      </w:r>
+      <w:proofErr w:type="spellStart"/>
+      <w:r>
+        <w:rPr>
+          <w:color w:val="00B050"/>
+          <w:lang w:val="bg-BG"/>
+        </w:rPr>
+        <w:t>Month</w:t>
+      </w:r>
+      <w:proofErr w:type="spellEnd"/>
       <w:r>
         <w:rPr>
           <w:color w:val="00B050"/>
@@ -517,23 +625,57 @@
           <w:color w:val="00B050"/>
           <w:lang w:val="bg-BG"/>
         </w:rPr>
-        <w:t xml:space="preserve"> per GB</w:t>
-      </w:r>
-    </w:p>
-    <w:p>
-      <w:pPr>
+        <w:t xml:space="preserve"> </w:t>
+      </w:r>
+      <w:proofErr w:type="spellStart"/>
+      <w:r>
         <w:rPr>
           <w:color w:val="00B050"/>
           <w:lang w:val="bg-BG"/>
         </w:rPr>
-      </w:pPr>
+        <w:t>per</w:t>
+      </w:r>
+      <w:proofErr w:type="spellEnd"/>
       <w:r>
         <w:rPr>
           <w:color w:val="00B050"/>
           <w:lang w:val="bg-BG"/>
         </w:rPr>
-        <w:t>Over 500 TB / Month</w:t>
-      </w:r>
+        <w:t xml:space="preserve"> GB</w:t>
+      </w:r>
+    </w:p>
+    <w:p>
+      <w:pPr>
+        <w:rPr>
+          <w:color w:val="00B050"/>
+          <w:lang w:val="bg-BG"/>
+        </w:rPr>
+      </w:pPr>
+      <w:proofErr w:type="spellStart"/>
+      <w:r>
+        <w:rPr>
+          <w:color w:val="00B050"/>
+          <w:lang w:val="bg-BG"/>
+        </w:rPr>
+        <w:t>Over</w:t>
+      </w:r>
+      <w:proofErr w:type="spellEnd"/>
+      <w:r>
+        <w:rPr>
+          <w:color w:val="00B050"/>
+          <w:lang w:val="bg-BG"/>
+        </w:rPr>
+        <w:t xml:space="preserve"> 500 TB / </w:t>
+      </w:r>
+      <w:proofErr w:type="spellStart"/>
+      <w:r>
+        <w:rPr>
+          <w:color w:val="00B050"/>
+          <w:lang w:val="bg-BG"/>
+        </w:rPr>
+        <w:t>Month</w:t>
+      </w:r>
+      <w:proofErr w:type="spellEnd"/>
       <w:r>
         <w:rPr>
           <w:color w:val="00B050"/>
@@ -576,21 +718,53 @@
           <w:color w:val="00B050"/>
           <w:lang w:val="bg-BG"/>
         </w:rPr>
-        <w:t xml:space="preserve"> per GB</w:t>
-      </w:r>
-    </w:p>
-    <w:p>
-      <w:pPr>
-        <w:rPr>
-          <w:lang w:val="bg-BG"/>
-        </w:rPr>
-      </w:pPr>
-      <w:r>
-        <w:rPr>
-          <w:lang w:val="bg-BG"/>
-        </w:rPr>
-        <w:t>Over 500 TB / Month</w:t>
-      </w:r>
+        <w:t xml:space="preserve"> </w:t>
+      </w:r>
+      <w:proofErr w:type="spellStart"/>
+      <w:r>
+        <w:rPr>
+          <w:color w:val="00B050"/>
+          <w:lang w:val="bg-BG"/>
+        </w:rPr>
+        <w:t>per</w:t>
+      </w:r>
+      <w:proofErr w:type="spellEnd"/>
+      <w:r>
+        <w:rPr>
+          <w:color w:val="00B050"/>
+          <w:lang w:val="bg-BG"/>
+        </w:rPr>
+        <w:t xml:space="preserve"> GB</w:t>
+      </w:r>
+    </w:p>
+    <w:p>
+      <w:pPr>
+        <w:rPr>
+          <w:lang w:val="bg-BG"/>
+        </w:rPr>
+      </w:pPr>
+      <w:proofErr w:type="spellStart"/>
+      <w:r>
+        <w:rPr>
+          <w:lang w:val="bg-BG"/>
+        </w:rPr>
+        <w:t>Over</w:t>
+      </w:r>
+      <w:proofErr w:type="spellEnd"/>
+      <w:r>
+        <w:rPr>
+          <w:lang w:val="bg-BG"/>
+        </w:rPr>
+        <w:t xml:space="preserve"> 500 TB / </w:t>
+      </w:r>
+      <w:proofErr w:type="spellStart"/>
+      <w:r>
+        <w:rPr>
+          <w:lang w:val="bg-BG"/>
+        </w:rPr>
+        <w:t>Month</w:t>
+      </w:r>
+      <w:proofErr w:type="spellEnd"/>
       <w:r>
         <w:rPr>
           <w:lang w:val="en-US"/>
@@ -627,7 +801,21 @@
         <w:rPr>
           <w:lang w:val="bg-BG"/>
         </w:rPr>
-        <w:t xml:space="preserve"> per GB</w:t>
+        <w:t xml:space="preserve"> </w:t>
+      </w:r>
+      <w:proofErr w:type="spellStart"/>
+      <w:r>
+        <w:rPr>
+          <w:lang w:val="bg-BG"/>
+        </w:rPr>
+        <w:t>per</w:t>
+      </w:r>
+      <w:proofErr w:type="spellEnd"/>
+      <w:r>
+        <w:rPr>
+          <w:lang w:val="bg-BG"/>
+        </w:rPr>
+        <w:t xml:space="preserve"> GB</w:t>
       </w:r>
     </w:p>
     <w:p>
@@ -790,6 +978,7 @@
         </w:rPr>
         <w:t xml:space="preserve">After </w:t>
       </w:r>
+      <w:proofErr w:type="spellStart"/>
       <w:r>
         <w:rPr>
           <w:rFonts w:ascii="Calibri" w:hAnsi="Calibri" w:cs="Calibri"/>
@@ -807,6 +996,7 @@
         </w:rPr>
         <w:t>ing</w:t>
       </w:r>
+      <w:proofErr w:type="spellEnd"/>
       <w:r>
         <w:rPr>
           <w:rFonts w:ascii="Calibri" w:hAnsi="Calibri" w:cs="Calibri"/>
@@ -1780,16 +1970,17 @@
           <w:bCs w:val="0"/>
           <w:lang w:val="en-US"/>
         </w:rPr>
-        <w:t xml:space="preserve">) – Pre-Purchased - </w:t>
+        <w:t xml:space="preserve">) – </w:t>
       </w:r>
       <w:r>
         <w:rPr>
           <w:rStyle w:val="Strong"/>
           <w:b w:val="0"/>
           <w:bCs w:val="0"/>
-          <w:lang w:val="en-US"/>
-        </w:rPr>
-        <w:t xml:space="preserve"> $20 per Terabyte per month for customer deployed in GCP – Europe-West4 (Netherlands)</w:t>
+          <w:u w:val="single"/>
+          <w:lang w:val="en-US"/>
+        </w:rPr>
+        <w:t>Pre-Purchased</w:t>
       </w:r>
       <w:r>
         <w:rPr>
@@ -1798,7 +1989,7 @@
           <w:bCs w:val="0"/>
           <w:lang w:val="en-US"/>
         </w:rPr>
-        <w:t xml:space="preserve"> * 5  = $100</w:t>
+        <w:t xml:space="preserve"> - </w:t>
       </w:r>
       <w:r>
         <w:rPr>
@@ -1807,50 +1998,16 @@
           <w:bCs w:val="0"/>
           <w:lang w:val="en-US"/>
         </w:rPr>
-        <w:t>/month</w:t>
-      </w:r>
-    </w:p>
-    <w:p>
-      <w:pPr>
-        <w:rPr>
-          <w:lang w:val="en-US"/>
-        </w:rPr>
-      </w:pPr>
-      <w:proofErr w:type="gramStart"/>
-      <w:r>
-        <w:rPr>
-          <w:lang w:val="en-US"/>
-        </w:rPr>
-        <w:t>Snowflake(</w:t>
-      </w:r>
-      <w:proofErr w:type="gramEnd"/>
-      <w:r>
-        <w:rPr>
-          <w:lang w:val="en-US"/>
-        </w:rPr>
-        <w:t>Google Cloud</w:t>
-      </w:r>
-      <w:r>
-        <w:rPr>
-          <w:lang w:val="en-US"/>
-        </w:rPr>
-        <w:t>)</w:t>
-      </w:r>
-      <w:r>
-        <w:rPr>
-          <w:b/>
-          <w:bCs/>
-          <w:lang w:val="en-US"/>
-        </w:rPr>
-        <w:t xml:space="preserve"> </w:t>
+        <w:t xml:space="preserve"> $20 per Terabyte per month for customer deployed in GCP – Europe-West4 (Netherlands)</w:t>
       </w:r>
       <w:r>
         <w:rPr>
           <w:rStyle w:val="Strong"/>
           <w:b w:val="0"/>
           <w:bCs w:val="0"/>
-        </w:rPr>
-        <w:t>$20 per Terabyte per month for customer deployed in GCP – Europe-West4 (Netherlands)</w:t>
+          <w:lang w:val="en-US"/>
+        </w:rPr>
+        <w:t xml:space="preserve"> * 5  = $100</w:t>
       </w:r>
       <w:r>
         <w:rPr>
@@ -1859,8 +2016,15 @@
           <w:bCs w:val="0"/>
           <w:lang w:val="en-US"/>
         </w:rPr>
-        <w:t xml:space="preserve"> * 5 = $100/month</w:t>
-      </w:r>
+        <w:t>/month</w:t>
+      </w:r>
+    </w:p>
+    <w:p>
+      <w:pPr>
+        <w:rPr>
+          <w:lang w:val="en-US"/>
+        </w:rPr>
+      </w:pPr>
     </w:p>
     <w:sectPr>
       <w:pgSz w:w="11906" w:h="16838"/>
